--- a/assets/Taha_Monfared_Resume.docx
+++ b/assets/Taha_Monfared_Resume.docx
@@ -26,10 +26,8 @@
         <w:rPr>
           <w:rFonts w:asciiTheme="minorHAnsi" w:hAnsiTheme="minorHAnsi" w:cs="Times New Roman"/>
           <w:b w:val="0"/>
-          <w:color w:val="0000FF"/>
           <w:sz w:val="20"/>
           <w:szCs w:val="20"/>
-          <w:u w:val="single"/>
         </w:rPr>
       </w:pPr>
       <w:r>
@@ -105,6 +103,26 @@
           <w:szCs w:val="20"/>
         </w:rPr>
         <w:t xml:space="preserve"> </w:t>
+      </w:r>
+    </w:p>
+    <w:p>
+      <w:pPr>
+        <w:jc w:val="both"/>
+        <w:rPr>
+          <w:rFonts w:asciiTheme="minorHAnsi" w:hAnsiTheme="minorHAnsi" w:cs="Times New Roman"/>
+          <w:b w:val="0"/>
+          <w:sz w:val="20"/>
+          <w:szCs w:val="20"/>
+        </w:rPr>
+      </w:pPr>
+      <w:r>
+        <w:rPr>
+          <w:rFonts w:asciiTheme="minorHAnsi" w:hAnsiTheme="minorHAnsi" w:cs="Times New Roman"/>
+          <w:b w:val="0"/>
+          <w:sz w:val="20"/>
+          <w:szCs w:val="20"/>
+        </w:rPr>
+        <w:t xml:space="preserve">website: </w:t>
       </w:r>
       <w:hyperlink r:id="rId8" w:history="1">
         <w:r>
@@ -115,7 +133,27 @@
             <w:sz w:val="20"/>
             <w:szCs w:val="20"/>
           </w:rPr>
-          <w:t>Website</w:t>
+          <w:t>taham</w:t>
+        </w:r>
+        <w:r>
+          <w:rPr>
+            <w:rStyle w:val="Hyperlink"/>
+            <w:rFonts w:asciiTheme="minorHAnsi" w:hAnsiTheme="minorHAnsi" w:cs="Times New Roman"/>
+            <w:b w:val="0"/>
+            <w:sz w:val="20"/>
+            <w:szCs w:val="20"/>
+          </w:rPr>
+          <w:t>o</w:t>
+        </w:r>
+        <w:r>
+          <w:rPr>
+            <w:rStyle w:val="Hyperlink"/>
+            <w:rFonts w:asciiTheme="minorHAnsi" w:hAnsiTheme="minorHAnsi" w:cs="Times New Roman"/>
+            <w:b w:val="0"/>
+            <w:sz w:val="20"/>
+            <w:szCs w:val="20"/>
+          </w:rPr>
+          <w:t>nfared.github.io</w:t>
         </w:r>
       </w:hyperlink>
       <w:r>
@@ -135,6 +173,15 @@
           <w:szCs w:val="20"/>
         </w:rPr>
         <w:t xml:space="preserve"> </w:t>
+      </w:r>
+      <w:r>
+        <w:rPr>
+          <w:rFonts w:asciiTheme="minorHAnsi" w:hAnsiTheme="minorHAnsi" w:cs="Times New Roman"/>
+          <w:b w:val="0"/>
+          <w:sz w:val="20"/>
+          <w:szCs w:val="20"/>
+        </w:rPr>
+        <w:t xml:space="preserve">email: </w:t>
       </w:r>
       <w:hyperlink r:id="rId9" w:history="1">
         <w:r>
@@ -145,7 +192,7 @@
             <w:sz w:val="20"/>
             <w:szCs w:val="20"/>
           </w:rPr>
-          <w:t>Taha.monfared@csu.fullerton.edu</w:t>
+          <w:t>taha.monfared@csu.fullerton.edu</w:t>
         </w:r>
       </w:hyperlink>
       <w:r>
@@ -175,7 +222,7 @@
             <w:sz w:val="20"/>
             <w:szCs w:val="20"/>
           </w:rPr>
-          <w:t>LinkedIn Profile</w:t>
+          <w:t>LinkedIn</w:t>
         </w:r>
       </w:hyperlink>
       <w:r>
@@ -216,27 +263,32 @@
     </w:p>
     <w:p>
       <w:pPr>
-        <w:ind w:left="1560" w:hanging="1560"/>
         <w:jc w:val="both"/>
-        <w:rPr>
-          <w:rFonts w:asciiTheme="minorHAnsi" w:hAnsiTheme="minorHAnsi" w:cstheme="majorBidi"/>
-          <w:sz w:val="32"/>
-          <w:szCs w:val="32"/>
-          <w:u w:val="single"/>
-        </w:rPr>
-      </w:pPr>
-      <w:r>
         <w:rPr>
           <w:rFonts w:asciiTheme="minorHAnsi" w:hAnsiTheme="minorHAnsi" w:cstheme="majorBidi"/>
           <w:sz w:val="28"/>
           <w:u w:val="single"/>
         </w:rPr>
-        <w:t>EDUCATION</w:t>
+      </w:pPr>
+      <w:r>
+        <w:rPr>
+          <w:rFonts w:asciiTheme="minorHAnsi" w:hAnsiTheme="minorHAnsi" w:cstheme="majorBidi"/>
+          <w:sz w:val="28"/>
+          <w:u w:val="single"/>
+        </w:rPr>
+        <w:t>PROFESSIONAL</w:t>
+      </w:r>
+      <w:r>
+        <w:rPr>
+          <w:rFonts w:asciiTheme="minorHAnsi" w:hAnsiTheme="minorHAnsi" w:cstheme="majorBidi"/>
+          <w:sz w:val="28"/>
+          <w:u w:val="single"/>
+        </w:rPr>
+        <w:t xml:space="preserve"> EXPERIENCE</w:t>
       </w:r>
     </w:p>
     <w:p>
       <w:pPr>
-        <w:ind w:left="1560" w:hanging="1560"/>
         <w:jc w:val="both"/>
         <w:rPr>
           <w:rFonts w:asciiTheme="minorHAnsi" w:hAnsiTheme="minorHAnsi" w:cstheme="majorBidi"/>
@@ -247,13 +299,9 @@
     </w:p>
     <w:p>
       <w:pPr>
-        <w:tabs>
-          <w:tab w:val="right" w:pos="9360"/>
-        </w:tabs>
         <w:jc w:val="both"/>
         <w:rPr>
           <w:rFonts w:asciiTheme="minorHAnsi" w:hAnsiTheme="minorHAnsi" w:cstheme="majorBidi"/>
-          <w:b w:val="0"/>
           <w:bCs w:val="0"/>
           <w:szCs w:val="24"/>
         </w:rPr>
@@ -262,34 +310,30 @@
         <w:rPr>
           <w:rFonts w:asciiTheme="minorHAnsi" w:hAnsiTheme="minorHAnsi" w:cstheme="majorBidi"/>
           <w:b w:val="0"/>
-          <w:bCs w:val="0"/>
           <w:szCs w:val="24"/>
         </w:rPr>
-        <w:t>California State University,</w:t>
-      </w:r>
-      <w:r>
-        <w:rPr>
-          <w:rFonts w:asciiTheme="minorHAnsi" w:hAnsiTheme="minorHAnsi" w:cstheme="majorBidi"/>
-          <w:b w:val="0"/>
-          <w:bCs w:val="0"/>
+        <w:t>Research Assistant, CSU Fullerton Graduate Studies</w:t>
+      </w:r>
+      <w:r>
+        <w:rPr>
+          <w:rFonts w:asciiTheme="minorHAnsi" w:hAnsiTheme="minorHAnsi" w:cstheme="majorBidi"/>
+          <w:b w:val="0"/>
           <w:szCs w:val="24"/>
         </w:rPr>
-        <w:t xml:space="preserve"> Fullerton</w:t>
-      </w:r>
-      <w:r>
-        <w:rPr>
-          <w:rFonts w:asciiTheme="minorHAnsi" w:hAnsiTheme="minorHAnsi" w:cstheme="majorBidi"/>
-          <w:b w:val="0"/>
-          <w:bCs w:val="0"/>
+        <w:tab/>
+      </w:r>
+      <w:r>
+        <w:rPr>
+          <w:rFonts w:asciiTheme="minorHAnsi" w:hAnsiTheme="minorHAnsi" w:cstheme="majorBidi"/>
+          <w:b w:val="0"/>
           <w:szCs w:val="24"/>
         </w:rPr>
-        <w:t>, CA</w:t>
-      </w:r>
-      <w:r>
-        <w:rPr>
-          <w:rFonts w:asciiTheme="minorHAnsi" w:hAnsiTheme="minorHAnsi" w:cstheme="majorBidi"/>
-          <w:b w:val="0"/>
-          <w:bCs w:val="0"/>
+        <w:tab/>
+      </w:r>
+      <w:r>
+        <w:rPr>
+          <w:rFonts w:asciiTheme="minorHAnsi" w:hAnsiTheme="minorHAnsi" w:cstheme="majorBidi"/>
+          <w:b w:val="0"/>
           <w:szCs w:val="24"/>
         </w:rPr>
         <w:tab/>
@@ -297,38 +341,35 @@
       <w:r>
         <w:rPr>
           <w:rFonts w:asciiTheme="minorHAnsi" w:hAnsiTheme="minorHAnsi" w:cstheme="majorBidi"/>
-          <w:b w:val="0"/>
           <w:bCs w:val="0"/>
           <w:szCs w:val="24"/>
         </w:rPr>
-        <w:t>2015</w:t>
-      </w:r>
-      <w:r>
-        <w:rPr>
-          <w:rFonts w:asciiTheme="minorHAnsi" w:hAnsiTheme="minorHAnsi" w:cstheme="majorBidi"/>
-          <w:b w:val="0"/>
+        <w:t xml:space="preserve">       </w:t>
+      </w:r>
+      <w:r>
+        <w:rPr>
+          <w:rFonts w:asciiTheme="minorHAnsi" w:hAnsiTheme="minorHAnsi" w:cstheme="majorBidi"/>
           <w:bCs w:val="0"/>
           <w:szCs w:val="24"/>
         </w:rPr>
-        <w:t xml:space="preserve"> – </w:t>
-      </w:r>
-      <w:r>
-        <w:rPr>
-          <w:rFonts w:asciiTheme="minorHAnsi" w:hAnsiTheme="minorHAnsi" w:cstheme="majorBidi"/>
-          <w:b w:val="0"/>
+        <w:tab/>
+        <w:t xml:space="preserve">      </w:t>
+      </w:r>
+      <w:r>
+        <w:rPr>
+          <w:rFonts w:asciiTheme="minorHAnsi" w:hAnsiTheme="minorHAnsi" w:cstheme="majorBidi"/>
           <w:bCs w:val="0"/>
           <w:szCs w:val="24"/>
         </w:rPr>
-        <w:t xml:space="preserve"> </w:t>
-      </w:r>
-      <w:r>
-        <w:rPr>
-          <w:rFonts w:asciiTheme="minorHAnsi" w:hAnsiTheme="minorHAnsi" w:cstheme="majorBidi"/>
-          <w:b w:val="0"/>
-          <w:bCs w:val="0"/>
+        <w:t xml:space="preserve">       </w:t>
+      </w:r>
+      <w:r>
+        <w:rPr>
+          <w:rFonts w:asciiTheme="minorHAnsi" w:hAnsiTheme="minorHAnsi" w:cstheme="majorBidi"/>
+          <w:b w:val="0"/>
           <w:szCs w:val="24"/>
         </w:rPr>
-        <w:t>Expected 2017</w:t>
+        <w:t>2015 – Present</w:t>
       </w:r>
     </w:p>
     <w:p>
@@ -356,7 +397,79 @@
           <w:sz w:val="22"/>
           <w:szCs w:val="22"/>
         </w:rPr>
-        <w:t>Masters, Statistics, GPA: 4.0</w:t>
+        <w:t xml:space="preserve">Produce reports on </w:t>
+      </w:r>
+      <w:r>
+        <w:rPr>
+          <w:rFonts w:asciiTheme="minorHAnsi" w:hAnsiTheme="minorHAnsi" w:cstheme="majorBidi"/>
+          <w:b w:val="0"/>
+          <w:bCs w:val="0"/>
+          <w:sz w:val="22"/>
+          <w:szCs w:val="22"/>
+        </w:rPr>
+        <w:t>CSUF graduate students</w:t>
+      </w:r>
+      <w:r>
+        <w:rPr>
+          <w:rFonts w:asciiTheme="minorHAnsi" w:hAnsiTheme="minorHAnsi" w:cstheme="majorBidi"/>
+          <w:b w:val="0"/>
+          <w:bCs w:val="0"/>
+          <w:sz w:val="22"/>
+          <w:szCs w:val="22"/>
+        </w:rPr>
+        <w:t>’</w:t>
+      </w:r>
+      <w:r>
+        <w:rPr>
+          <w:rFonts w:asciiTheme="minorHAnsi" w:hAnsiTheme="minorHAnsi" w:cstheme="majorBidi"/>
+          <w:b w:val="0"/>
+          <w:bCs w:val="0"/>
+          <w:sz w:val="22"/>
+          <w:szCs w:val="22"/>
+        </w:rPr>
+        <w:t xml:space="preserve"> educational</w:t>
+      </w:r>
+      <w:r>
+        <w:rPr>
+          <w:rFonts w:asciiTheme="minorHAnsi" w:hAnsiTheme="minorHAnsi" w:cstheme="majorBidi"/>
+          <w:b w:val="0"/>
+          <w:bCs w:val="0"/>
+          <w:sz w:val="22"/>
+          <w:szCs w:val="22"/>
+        </w:rPr>
+        <w:t xml:space="preserve"> performance</w:t>
+      </w:r>
+      <w:r>
+        <w:rPr>
+          <w:rFonts w:asciiTheme="minorHAnsi" w:hAnsiTheme="minorHAnsi" w:cstheme="majorBidi"/>
+          <w:b w:val="0"/>
+          <w:bCs w:val="0"/>
+          <w:sz w:val="22"/>
+          <w:szCs w:val="22"/>
+        </w:rPr>
+        <w:t xml:space="preserve"> </w:t>
+      </w:r>
+      <w:r>
+        <w:rPr>
+          <w:rFonts w:asciiTheme="minorHAnsi" w:hAnsiTheme="minorHAnsi" w:cstheme="majorBidi"/>
+          <w:b w:val="0"/>
+          <w:bCs w:val="0"/>
+          <w:sz w:val="22"/>
+          <w:szCs w:val="22"/>
+        </w:rPr>
+        <w:t xml:space="preserve">using ordinal </w:t>
+      </w:r>
+      <w:bookmarkStart w:id="0" w:name="_GoBack"/>
+      <w:bookmarkEnd w:id="0"/>
+      <w:r>
+        <w:rPr>
+          <w:rFonts w:asciiTheme="minorHAnsi" w:hAnsiTheme="minorHAnsi" w:cstheme="majorBidi"/>
+          <w:b w:val="0"/>
+          <w:bCs w:val="0"/>
+          <w:sz w:val="22"/>
+          <w:szCs w:val="22"/>
+        </w:rPr>
+        <w:t>modeling for prediction, focused on underrepresented ethnicities</w:t>
       </w:r>
     </w:p>
     <w:p>
@@ -370,61 +483,38 @@
         <w:jc w:val="both"/>
         <w:rPr>
           <w:rFonts w:asciiTheme="minorHAnsi" w:hAnsiTheme="minorHAnsi" w:cstheme="majorBidi"/>
-          <w:b w:val="0"/>
-          <w:bCs w:val="0"/>
-          <w:sz w:val="22"/>
-          <w:szCs w:val="22"/>
-        </w:rPr>
-      </w:pPr>
-      <w:r>
-        <w:rPr>
-          <w:rFonts w:asciiTheme="minorHAnsi" w:hAnsiTheme="minorHAnsi" w:cstheme="majorBidi"/>
-          <w:b w:val="0"/>
-          <w:bCs w:val="0"/>
-          <w:sz w:val="22"/>
-          <w:szCs w:val="22"/>
-        </w:rPr>
-        <w:t xml:space="preserve">Honors: </w:t>
-      </w:r>
-      <w:r>
-        <w:rPr>
-          <w:rFonts w:asciiTheme="minorHAnsi" w:hAnsiTheme="minorHAnsi" w:cstheme="majorBidi"/>
-          <w:b w:val="0"/>
-          <w:bCs w:val="0"/>
-          <w:sz w:val="22"/>
-          <w:szCs w:val="22"/>
-        </w:rPr>
-        <w:t>N</w:t>
-      </w:r>
-      <w:r>
-        <w:rPr>
-          <w:rFonts w:asciiTheme="minorHAnsi" w:hAnsiTheme="minorHAnsi" w:cstheme="majorBidi"/>
-          <w:b w:val="0"/>
-          <w:bCs w:val="0"/>
-          <w:sz w:val="22"/>
-          <w:szCs w:val="22"/>
-        </w:rPr>
-        <w:t xml:space="preserve">on-resident tuition waiver, highly competitive award granted to 100 </w:t>
-      </w:r>
-      <w:r>
-        <w:rPr>
-          <w:rFonts w:asciiTheme="minorHAnsi" w:hAnsiTheme="minorHAnsi" w:cstheme="majorBidi"/>
-          <w:b w:val="0"/>
-          <w:bCs w:val="0"/>
-          <w:sz w:val="22"/>
-          <w:szCs w:val="22"/>
-        </w:rPr>
-        <w:t xml:space="preserve">CSUF </w:t>
-      </w:r>
-      <w:r>
-        <w:rPr>
-          <w:rFonts w:asciiTheme="minorHAnsi" w:hAnsiTheme="minorHAnsi" w:cstheme="majorBidi"/>
-          <w:b w:val="0"/>
-          <w:bCs w:val="0"/>
-          <w:sz w:val="22"/>
-          <w:szCs w:val="22"/>
-        </w:rPr>
-        <w:t>students</w:t>
+          <w:szCs w:val="24"/>
+        </w:rPr>
+      </w:pPr>
+      <w:r>
+        <w:rPr>
+          <w:rFonts w:asciiTheme="minorHAnsi" w:hAnsiTheme="minorHAnsi" w:cstheme="majorBidi"/>
+          <w:b w:val="0"/>
+          <w:bCs w:val="0"/>
+          <w:sz w:val="22"/>
+          <w:szCs w:val="22"/>
+        </w:rPr>
+        <w:t xml:space="preserve">Tutor an average of 20 diverse </w:t>
+      </w:r>
+      <w:r>
+        <w:rPr>
+          <w:rFonts w:asciiTheme="minorHAnsi" w:hAnsiTheme="minorHAnsi" w:cstheme="majorBidi"/>
+          <w:b w:val="0"/>
+          <w:bCs w:val="0"/>
+          <w:sz w:val="22"/>
+          <w:szCs w:val="22"/>
+        </w:rPr>
+        <w:t>graduate students</w:t>
+      </w:r>
+      <w:r>
+        <w:rPr>
+          <w:rFonts w:asciiTheme="minorHAnsi" w:hAnsiTheme="minorHAnsi" w:cstheme="majorBidi"/>
+          <w:b w:val="0"/>
+          <w:bCs w:val="0"/>
+          <w:sz w:val="22"/>
+          <w:szCs w:val="22"/>
+        </w:rPr>
+        <w:t xml:space="preserve"> monthly</w:t>
       </w:r>
       <w:r>
         <w:rPr>
@@ -435,6 +525,141 @@
           <w:szCs w:val="22"/>
         </w:rPr>
         <w:t xml:space="preserve"> </w:t>
+      </w:r>
+      <w:r>
+        <w:rPr>
+          <w:rFonts w:asciiTheme="minorHAnsi" w:hAnsiTheme="minorHAnsi" w:cstheme="majorBidi"/>
+          <w:b w:val="0"/>
+          <w:bCs w:val="0"/>
+          <w:sz w:val="22"/>
+          <w:szCs w:val="22"/>
+        </w:rPr>
+        <w:t xml:space="preserve">on </w:t>
+      </w:r>
+      <w:proofErr w:type="gramStart"/>
+      <w:r>
+        <w:rPr>
+          <w:rFonts w:asciiTheme="minorHAnsi" w:hAnsiTheme="minorHAnsi" w:cstheme="majorBidi"/>
+          <w:b w:val="0"/>
+          <w:bCs w:val="0"/>
+          <w:sz w:val="22"/>
+          <w:szCs w:val="22"/>
+        </w:rPr>
+        <w:t>statistics;  with</w:t>
+      </w:r>
+      <w:proofErr w:type="gramEnd"/>
+      <w:r>
+        <w:rPr>
+          <w:rFonts w:asciiTheme="minorHAnsi" w:hAnsiTheme="minorHAnsi" w:cstheme="majorBidi"/>
+          <w:b w:val="0"/>
+          <w:bCs w:val="0"/>
+          <w:sz w:val="22"/>
+          <w:szCs w:val="22"/>
+        </w:rPr>
+        <w:t xml:space="preserve"> their thesis research problems, coursework and understanding papers</w:t>
+      </w:r>
+      <w:r>
+        <w:rPr>
+          <w:rFonts w:asciiTheme="minorHAnsi" w:hAnsiTheme="minorHAnsi" w:cstheme="majorBidi"/>
+          <w:b w:val="0"/>
+          <w:bCs w:val="0"/>
+          <w:sz w:val="22"/>
+          <w:szCs w:val="22"/>
+        </w:rPr>
+        <w:t xml:space="preserve">  </w:t>
+      </w:r>
+      <w:r>
+        <w:rPr>
+          <w:rFonts w:asciiTheme="minorHAnsi" w:hAnsiTheme="minorHAnsi" w:cstheme="majorBidi"/>
+          <w:szCs w:val="24"/>
+        </w:rPr>
+        <w:t xml:space="preserve"> </w:t>
+      </w:r>
+    </w:p>
+    <w:p>
+      <w:pPr>
+        <w:tabs>
+          <w:tab w:val="right" w:pos="9360"/>
+        </w:tabs>
+        <w:ind w:left="720"/>
+        <w:jc w:val="both"/>
+        <w:rPr>
+          <w:rFonts w:asciiTheme="minorHAnsi" w:hAnsiTheme="minorHAnsi" w:cstheme="majorBidi"/>
+          <w:bCs w:val="0"/>
+          <w:sz w:val="12"/>
+          <w:szCs w:val="12"/>
+        </w:rPr>
+      </w:pPr>
+    </w:p>
+    <w:p>
+      <w:pPr>
+        <w:tabs>
+          <w:tab w:val="right" w:pos="9360"/>
+        </w:tabs>
+        <w:jc w:val="both"/>
+        <w:rPr>
+          <w:rFonts w:asciiTheme="minorHAnsi" w:hAnsiTheme="minorHAnsi" w:cstheme="majorBidi"/>
+          <w:szCs w:val="24"/>
+        </w:rPr>
+      </w:pPr>
+      <w:r>
+        <w:rPr>
+          <w:rFonts w:asciiTheme="minorHAnsi" w:hAnsiTheme="minorHAnsi" w:cstheme="majorBidi"/>
+          <w:b w:val="0"/>
+          <w:szCs w:val="24"/>
+        </w:rPr>
+        <w:t xml:space="preserve">Stock Market Analyst, </w:t>
+      </w:r>
+      <w:proofErr w:type="spellStart"/>
+      <w:r>
+        <w:rPr>
+          <w:rFonts w:asciiTheme="minorHAnsi" w:hAnsiTheme="minorHAnsi" w:cstheme="majorBidi"/>
+          <w:b w:val="0"/>
+          <w:szCs w:val="24"/>
+        </w:rPr>
+        <w:t>Tadbirgaran</w:t>
+      </w:r>
+      <w:proofErr w:type="spellEnd"/>
+      <w:r>
+        <w:rPr>
+          <w:rFonts w:asciiTheme="minorHAnsi" w:hAnsiTheme="minorHAnsi" w:cstheme="majorBidi"/>
+          <w:b w:val="0"/>
+          <w:szCs w:val="24"/>
+        </w:rPr>
+        <w:t xml:space="preserve"> Investment Institute</w:t>
+      </w:r>
+      <w:r>
+        <w:rPr>
+          <w:rFonts w:asciiTheme="minorHAnsi" w:hAnsiTheme="minorHAnsi" w:cstheme="majorBidi"/>
+          <w:b w:val="0"/>
+          <w:szCs w:val="24"/>
+        </w:rPr>
+        <w:tab/>
+        <w:t xml:space="preserve"> 2007 – </w:t>
+      </w:r>
+      <w:r>
+        <w:rPr>
+          <w:rFonts w:asciiTheme="minorHAnsi" w:hAnsiTheme="minorHAnsi" w:cstheme="majorBidi"/>
+          <w:b w:val="0"/>
+          <w:szCs w:val="24"/>
+        </w:rPr>
+        <w:t>2</w:t>
+      </w:r>
+      <w:r>
+        <w:rPr>
+          <w:rFonts w:asciiTheme="minorHAnsi" w:hAnsiTheme="minorHAnsi" w:cstheme="majorBidi"/>
+          <w:b w:val="0"/>
+          <w:szCs w:val="24"/>
+        </w:rPr>
+        <w:t>01</w:t>
+      </w:r>
+      <w:r>
+        <w:rPr>
+          <w:rFonts w:asciiTheme="minorHAnsi" w:hAnsiTheme="minorHAnsi" w:cstheme="majorBidi"/>
+          <w:b w:val="0"/>
+          <w:szCs w:val="24"/>
+        </w:rPr>
+        <w:t>4</w:t>
       </w:r>
     </w:p>
     <w:p>
@@ -462,102 +687,126 @@
           <w:sz w:val="22"/>
           <w:szCs w:val="22"/>
         </w:rPr>
-        <w:t>Grader for Math-335 course presented by Dr. Jamshidian</w:t>
-      </w:r>
-      <w:r>
-        <w:rPr>
-          <w:rFonts w:asciiTheme="minorHAnsi" w:hAnsiTheme="minorHAnsi" w:cstheme="majorBidi"/>
-          <w:b w:val="0"/>
-          <w:bCs w:val="0"/>
-          <w:sz w:val="22"/>
-          <w:szCs w:val="22"/>
-        </w:rPr>
-        <w:t>, summer 2016</w:t>
-      </w:r>
-    </w:p>
-    <w:p>
-      <w:pPr>
-        <w:tabs>
-          <w:tab w:val="right" w:pos="9360"/>
-        </w:tabs>
-        <w:ind w:left="720"/>
-        <w:jc w:val="both"/>
-        <w:rPr>
-          <w:rFonts w:asciiTheme="minorHAnsi" w:hAnsiTheme="minorHAnsi" w:cstheme="majorBidi"/>
-          <w:b w:val="0"/>
-          <w:bCs w:val="0"/>
-          <w:sz w:val="12"/>
-          <w:szCs w:val="12"/>
-        </w:rPr>
-      </w:pPr>
-    </w:p>
-    <w:p>
-      <w:pPr>
-        <w:tabs>
-          <w:tab w:val="right" w:pos="9360"/>
-        </w:tabs>
-        <w:jc w:val="both"/>
-        <w:rPr>
-          <w:rFonts w:asciiTheme="minorHAnsi" w:hAnsiTheme="minorHAnsi" w:cstheme="majorBidi"/>
-          <w:b w:val="0"/>
-          <w:bCs w:val="0"/>
-          <w:szCs w:val="24"/>
-        </w:rPr>
-      </w:pPr>
-      <w:r>
-        <w:rPr>
-          <w:rFonts w:asciiTheme="minorHAnsi" w:hAnsiTheme="minorHAnsi" w:cstheme="majorBidi"/>
-          <w:b w:val="0"/>
-          <w:bCs w:val="0"/>
-          <w:szCs w:val="24"/>
-        </w:rPr>
-        <w:t>California State University, East Bay, Hayward, CA</w:t>
-      </w:r>
-      <w:r>
-        <w:rPr>
-          <w:rFonts w:asciiTheme="minorHAnsi" w:hAnsiTheme="minorHAnsi" w:cstheme="majorBidi"/>
-          <w:b w:val="0"/>
-          <w:bCs w:val="0"/>
-          <w:szCs w:val="24"/>
-        </w:rPr>
-        <w:tab/>
-        <w:t xml:space="preserve"> 2014</w:t>
-      </w:r>
-      <w:r>
-        <w:rPr>
-          <w:rFonts w:asciiTheme="minorHAnsi" w:hAnsiTheme="minorHAnsi" w:cstheme="majorBidi"/>
-          <w:b w:val="0"/>
-          <w:bCs w:val="0"/>
-          <w:szCs w:val="24"/>
-        </w:rPr>
-        <w:t xml:space="preserve"> </w:t>
-      </w:r>
-      <w:r>
-        <w:rPr>
-          <w:rFonts w:asciiTheme="minorHAnsi" w:hAnsiTheme="minorHAnsi" w:cstheme="majorBidi"/>
-          <w:b w:val="0"/>
-          <w:bCs w:val="0"/>
-          <w:szCs w:val="24"/>
-        </w:rPr>
-        <w:t>–</w:t>
-      </w:r>
-      <w:r>
-        <w:rPr>
-          <w:rFonts w:asciiTheme="minorHAnsi" w:hAnsiTheme="minorHAnsi" w:cstheme="majorBidi"/>
-          <w:b w:val="0"/>
-          <w:bCs w:val="0"/>
-          <w:szCs w:val="24"/>
-        </w:rPr>
-        <w:t xml:space="preserve"> </w:t>
-      </w:r>
-      <w:r>
-        <w:rPr>
-          <w:rFonts w:asciiTheme="minorHAnsi" w:hAnsiTheme="minorHAnsi" w:cstheme="majorBidi"/>
-          <w:b w:val="0"/>
-          <w:bCs w:val="0"/>
-          <w:szCs w:val="24"/>
-        </w:rPr>
-        <w:t>2015</w:t>
+        <w:t>Produced</w:t>
+      </w:r>
+      <w:r>
+        <w:rPr>
+          <w:rFonts w:asciiTheme="minorHAnsi" w:hAnsiTheme="minorHAnsi" w:cstheme="majorBidi"/>
+          <w:b w:val="0"/>
+          <w:bCs w:val="0"/>
+          <w:sz w:val="22"/>
+          <w:szCs w:val="22"/>
+        </w:rPr>
+        <w:t xml:space="preserve"> data </w:t>
+      </w:r>
+      <w:r>
+        <w:rPr>
+          <w:rFonts w:asciiTheme="minorHAnsi" w:hAnsiTheme="minorHAnsi" w:cstheme="majorBidi"/>
+          <w:b w:val="0"/>
+          <w:sz w:val="22"/>
+          <w:szCs w:val="22"/>
+        </w:rPr>
+        <w:t>gath</w:t>
+      </w:r>
+      <w:r>
+        <w:rPr>
+          <w:rFonts w:asciiTheme="minorHAnsi" w:hAnsiTheme="minorHAnsi" w:cstheme="majorBidi"/>
+          <w:b w:val="0"/>
+          <w:bCs w:val="0"/>
+          <w:sz w:val="22"/>
+          <w:szCs w:val="22"/>
+        </w:rPr>
+        <w:t>ering</w:t>
+      </w:r>
+      <w:r>
+        <w:rPr>
+          <w:rFonts w:asciiTheme="minorHAnsi" w:hAnsiTheme="minorHAnsi" w:cstheme="majorBidi"/>
+          <w:b w:val="0"/>
+          <w:bCs w:val="0"/>
+          <w:sz w:val="22"/>
+          <w:szCs w:val="22"/>
+        </w:rPr>
+        <w:t xml:space="preserve"> and manipulation codes </w:t>
+      </w:r>
+      <w:r>
+        <w:rPr>
+          <w:rFonts w:asciiTheme="minorHAnsi" w:hAnsiTheme="minorHAnsi" w:cstheme="majorBidi"/>
+          <w:b w:val="0"/>
+          <w:bCs w:val="0"/>
+          <w:sz w:val="22"/>
+          <w:szCs w:val="22"/>
+        </w:rPr>
+        <w:t>using</w:t>
+      </w:r>
+      <w:r>
+        <w:rPr>
+          <w:rFonts w:asciiTheme="minorHAnsi" w:hAnsiTheme="minorHAnsi" w:cstheme="majorBidi"/>
+          <w:b w:val="0"/>
+          <w:bCs w:val="0"/>
+          <w:sz w:val="22"/>
+          <w:szCs w:val="22"/>
+        </w:rPr>
+        <w:t xml:space="preserve"> SQL</w:t>
+      </w:r>
+      <w:r>
+        <w:rPr>
+          <w:rFonts w:asciiTheme="minorHAnsi" w:hAnsiTheme="minorHAnsi" w:cstheme="majorBidi"/>
+          <w:b w:val="0"/>
+          <w:bCs w:val="0"/>
+          <w:sz w:val="22"/>
+          <w:szCs w:val="22"/>
+        </w:rPr>
+        <w:t xml:space="preserve">, </w:t>
+      </w:r>
+      <w:r>
+        <w:rPr>
+          <w:rFonts w:asciiTheme="minorHAnsi" w:hAnsiTheme="minorHAnsi" w:cstheme="majorBidi"/>
+          <w:b w:val="0"/>
+          <w:bCs w:val="0"/>
+          <w:sz w:val="22"/>
+          <w:szCs w:val="22"/>
+        </w:rPr>
+        <w:t xml:space="preserve">and </w:t>
+      </w:r>
+      <w:r>
+        <w:rPr>
+          <w:rFonts w:asciiTheme="minorHAnsi" w:hAnsiTheme="minorHAnsi" w:cstheme="majorBidi"/>
+          <w:b w:val="0"/>
+          <w:bCs w:val="0"/>
+          <w:sz w:val="22"/>
+          <w:szCs w:val="22"/>
+        </w:rPr>
+        <w:t>Visual B</w:t>
+      </w:r>
+      <w:r>
+        <w:rPr>
+          <w:rFonts w:asciiTheme="minorHAnsi" w:hAnsiTheme="minorHAnsi" w:cstheme="majorBidi"/>
+          <w:b w:val="0"/>
+          <w:bCs w:val="0"/>
+          <w:sz w:val="22"/>
+          <w:szCs w:val="22"/>
+        </w:rPr>
+        <w:t xml:space="preserve">asics for </w:t>
+      </w:r>
+      <w:r>
+        <w:rPr>
+          <w:rFonts w:asciiTheme="minorHAnsi" w:hAnsiTheme="minorHAnsi" w:cstheme="majorBidi"/>
+          <w:b w:val="0"/>
+          <w:bCs w:val="0"/>
+          <w:sz w:val="22"/>
+          <w:szCs w:val="22"/>
+        </w:rPr>
+        <w:t>Office A</w:t>
+      </w:r>
+      <w:r>
+        <w:rPr>
+          <w:rFonts w:asciiTheme="minorHAnsi" w:hAnsiTheme="minorHAnsi" w:cstheme="majorBidi"/>
+          <w:b w:val="0"/>
+          <w:bCs w:val="0"/>
+          <w:sz w:val="22"/>
+          <w:szCs w:val="22"/>
+        </w:rPr>
+        <w:t>pplications (VBA)</w:t>
       </w:r>
     </w:p>
     <w:p>
@@ -585,47 +834,27 @@
           <w:sz w:val="22"/>
           <w:szCs w:val="22"/>
         </w:rPr>
-        <w:t xml:space="preserve">Masters, Statistics </w:t>
-      </w:r>
-      <w:r>
-        <w:rPr>
-          <w:rFonts w:asciiTheme="minorHAnsi" w:hAnsiTheme="minorHAnsi" w:cstheme="majorBidi"/>
-          <w:b w:val="0"/>
-          <w:bCs w:val="0"/>
-          <w:sz w:val="22"/>
-          <w:szCs w:val="22"/>
-        </w:rPr>
-        <w:t>(</w:t>
-      </w:r>
-      <w:r>
-        <w:rPr>
-          <w:rFonts w:asciiTheme="minorHAnsi" w:hAnsiTheme="minorHAnsi" w:cstheme="majorBidi"/>
-          <w:b w:val="0"/>
-          <w:bCs w:val="0"/>
-          <w:sz w:val="22"/>
-          <w:szCs w:val="22"/>
-        </w:rPr>
-        <w:t>Applied</w:t>
-      </w:r>
-      <w:r>
-        <w:rPr>
-          <w:rFonts w:asciiTheme="minorHAnsi" w:hAnsiTheme="minorHAnsi" w:cstheme="majorBidi"/>
-          <w:b w:val="0"/>
-          <w:bCs w:val="0"/>
-          <w:sz w:val="22"/>
-          <w:szCs w:val="22"/>
-        </w:rPr>
-        <w:t>)</w:t>
-      </w:r>
-      <w:r>
-        <w:rPr>
-          <w:rFonts w:asciiTheme="minorHAnsi" w:hAnsiTheme="minorHAnsi" w:cstheme="majorBidi"/>
-          <w:b w:val="0"/>
-          <w:bCs w:val="0"/>
-          <w:sz w:val="22"/>
-          <w:szCs w:val="22"/>
-        </w:rPr>
-        <w:t>, GPA: 4.0</w:t>
+        <w:t xml:space="preserve">Managed </w:t>
+      </w:r>
+      <w:r>
+        <w:rPr>
+          <w:rFonts w:asciiTheme="minorHAnsi" w:hAnsiTheme="minorHAnsi" w:cstheme="majorBidi"/>
+          <w:b w:val="0"/>
+          <w:bCs w:val="0"/>
+          <w:sz w:val="22"/>
+          <w:szCs w:val="22"/>
+        </w:rPr>
+        <w:t xml:space="preserve">data in Microsoft Access DBMS and produced </w:t>
+      </w:r>
+      <w:r>
+        <w:rPr>
+          <w:rFonts w:asciiTheme="minorHAnsi" w:hAnsiTheme="minorHAnsi" w:cstheme="majorBidi"/>
+          <w:b w:val="0"/>
+          <w:bCs w:val="0"/>
+          <w:sz w:val="22"/>
+          <w:szCs w:val="22"/>
+        </w:rPr>
+        <w:t>reports and assorted data</w:t>
       </w:r>
     </w:p>
     <w:p>
@@ -653,8 +882,20 @@
           <w:sz w:val="22"/>
           <w:szCs w:val="22"/>
         </w:rPr>
-        <w:t>Honors:</w:t>
-      </w:r>
+        <w:t xml:space="preserve">Developed custom indicators, and automated trading systems using </w:t>
+      </w:r>
+      <w:proofErr w:type="spellStart"/>
+      <w:r>
+        <w:rPr>
+          <w:rFonts w:asciiTheme="minorHAnsi" w:hAnsiTheme="minorHAnsi" w:cstheme="majorBidi"/>
+          <w:b w:val="0"/>
+          <w:bCs w:val="0"/>
+          <w:sz w:val="22"/>
+          <w:szCs w:val="22"/>
+        </w:rPr>
+        <w:t>Equis</w:t>
+      </w:r>
+      <w:proofErr w:type="spellEnd"/>
       <w:r>
         <w:rPr>
           <w:rFonts w:asciiTheme="minorHAnsi" w:hAnsiTheme="minorHAnsi" w:cstheme="majorBidi"/>
@@ -665,46 +906,18 @@
         </w:rPr>
         <w:t xml:space="preserve"> </w:t>
       </w:r>
-      <w:r>
-        <w:rPr>
-          <w:rFonts w:asciiTheme="minorHAnsi" w:hAnsiTheme="minorHAnsi" w:cstheme="majorBidi"/>
-          <w:b w:val="0"/>
-          <w:bCs w:val="0"/>
-          <w:sz w:val="22"/>
-          <w:szCs w:val="22"/>
-        </w:rPr>
-        <w:t>Golden Key Honor Society recipient</w:t>
-      </w:r>
-      <w:r>
-        <w:rPr>
-          <w:rFonts w:asciiTheme="minorHAnsi" w:hAnsiTheme="minorHAnsi" w:cstheme="majorBidi"/>
-          <w:b w:val="0"/>
-          <w:bCs w:val="0"/>
-          <w:sz w:val="22"/>
-          <w:szCs w:val="22"/>
-        </w:rPr>
-        <w:t xml:space="preserve">, </w:t>
-      </w:r>
-      <w:r>
-        <w:rPr>
-          <w:rFonts w:asciiTheme="minorHAnsi" w:hAnsiTheme="minorHAnsi" w:cstheme="majorBidi"/>
-          <w:b w:val="0"/>
-          <w:bCs w:val="0"/>
-          <w:sz w:val="22"/>
-          <w:szCs w:val="22"/>
-        </w:rPr>
-        <w:t xml:space="preserve">founding member of </w:t>
-      </w:r>
-      <w:r>
-        <w:rPr>
-          <w:rFonts w:asciiTheme="minorHAnsi" w:hAnsiTheme="minorHAnsi" w:cstheme="majorBidi"/>
-          <w:b w:val="0"/>
-          <w:bCs w:val="0"/>
-          <w:sz w:val="22"/>
-          <w:szCs w:val="22"/>
-        </w:rPr>
-        <w:t xml:space="preserve">CSUEB data science group </w:t>
-      </w:r>
+      <w:proofErr w:type="spellStart"/>
+      <w:r>
+        <w:rPr>
+          <w:rFonts w:asciiTheme="minorHAnsi" w:hAnsiTheme="minorHAnsi" w:cstheme="majorBidi"/>
+          <w:b w:val="0"/>
+          <w:bCs w:val="0"/>
+          <w:sz w:val="22"/>
+          <w:szCs w:val="22"/>
+        </w:rPr>
+        <w:t>Metastock</w:t>
+      </w:r>
+      <w:proofErr w:type="spellEnd"/>
     </w:p>
     <w:p>
       <w:pPr>
@@ -731,29 +944,7 @@
           <w:sz w:val="22"/>
           <w:szCs w:val="22"/>
         </w:rPr>
-        <w:t xml:space="preserve">CSUEB data science group activities: worked on Hadoop, Hive, Linux/bash under supervision of Dr. Eric </w:t>
-      </w:r>
-      <w:proofErr w:type="spellStart"/>
-      <w:r>
-        <w:rPr>
-          <w:rFonts w:asciiTheme="minorHAnsi" w:hAnsiTheme="minorHAnsi" w:cstheme="majorBidi"/>
-          <w:b w:val="0"/>
-          <w:bCs w:val="0"/>
-          <w:sz w:val="22"/>
-          <w:szCs w:val="22"/>
-        </w:rPr>
-        <w:t>Suess</w:t>
-      </w:r>
-      <w:proofErr w:type="spellEnd"/>
-      <w:r>
-        <w:rPr>
-          <w:rFonts w:asciiTheme="minorHAnsi" w:hAnsiTheme="minorHAnsi" w:cstheme="majorBidi"/>
-          <w:b w:val="0"/>
-          <w:bCs w:val="0"/>
-          <w:sz w:val="22"/>
-          <w:szCs w:val="22"/>
-        </w:rPr>
-        <w:t>, chair of statistics department</w:t>
+        <w:t>Utilized SharePoint lists in Excel to share trades with stakeholders</w:t>
       </w:r>
     </w:p>
     <w:p>
@@ -781,84 +972,20 @@
           <w:sz w:val="22"/>
           <w:szCs w:val="22"/>
         </w:rPr>
-        <w:t>Individual projects: Performed sentiment analysis and produced word clouds on twitter data working with twitter API and R</w:t>
-      </w:r>
-    </w:p>
-    <w:p>
-      <w:pPr>
-        <w:tabs>
-          <w:tab w:val="right" w:pos="9360"/>
-        </w:tabs>
-        <w:ind w:left="720"/>
-        <w:jc w:val="both"/>
-        <w:rPr>
-          <w:rFonts w:asciiTheme="minorHAnsi" w:hAnsiTheme="minorHAnsi" w:cstheme="majorBidi"/>
-          <w:b w:val="0"/>
-          <w:bCs w:val="0"/>
-          <w:sz w:val="12"/>
-          <w:szCs w:val="12"/>
-        </w:rPr>
-      </w:pPr>
-    </w:p>
-    <w:p>
-      <w:pPr>
-        <w:tabs>
-          <w:tab w:val="right" w:pos="9360"/>
-        </w:tabs>
-        <w:jc w:val="both"/>
-        <w:rPr>
-          <w:rFonts w:asciiTheme="minorHAnsi" w:hAnsiTheme="minorHAnsi" w:cstheme="majorBidi"/>
-          <w:b w:val="0"/>
-          <w:bCs w:val="0"/>
-          <w:szCs w:val="24"/>
-        </w:rPr>
-      </w:pPr>
-      <w:r>
-        <w:rPr>
-          <w:rFonts w:asciiTheme="minorHAnsi" w:hAnsiTheme="minorHAnsi" w:cstheme="majorBidi"/>
-          <w:b w:val="0"/>
-          <w:bCs w:val="0"/>
-          <w:szCs w:val="24"/>
-        </w:rPr>
-        <w:t>Lulea University of Technology, Lulea, Sweden</w:t>
-      </w:r>
-      <w:r>
-        <w:rPr>
-          <w:rFonts w:asciiTheme="minorHAnsi" w:hAnsiTheme="minorHAnsi" w:cstheme="majorBidi"/>
-          <w:b w:val="0"/>
-          <w:bCs w:val="0"/>
-          <w:szCs w:val="24"/>
-        </w:rPr>
-        <w:tab/>
-        <w:t xml:space="preserve"> 2006 </w:t>
-      </w:r>
-      <w:r>
-        <w:rPr>
-          <w:rFonts w:asciiTheme="minorHAnsi" w:hAnsiTheme="minorHAnsi" w:cstheme="majorBidi"/>
-          <w:b w:val="0"/>
-          <w:bCs w:val="0"/>
-          <w:szCs w:val="24"/>
-        </w:rPr>
-        <w:t>–</w:t>
-      </w:r>
-      <w:r>
-        <w:rPr>
-          <w:rFonts w:asciiTheme="minorHAnsi" w:hAnsiTheme="minorHAnsi" w:cstheme="majorBidi"/>
-          <w:b w:val="0"/>
-          <w:bCs w:val="0"/>
-          <w:szCs w:val="24"/>
-        </w:rPr>
-        <w:t xml:space="preserve"> </w:t>
-      </w:r>
-      <w:r>
-        <w:rPr>
-          <w:rFonts w:asciiTheme="minorHAnsi" w:hAnsiTheme="minorHAnsi" w:cstheme="majorBidi"/>
-          <w:b w:val="0"/>
-          <w:bCs w:val="0"/>
-          <w:szCs w:val="24"/>
-        </w:rPr>
-        <w:t>2009</w:t>
-      </w:r>
+        <w:t xml:space="preserve">Built portfolio management tools using Excel and </w:t>
+      </w:r>
+      <w:proofErr w:type="spellStart"/>
+      <w:r>
+        <w:rPr>
+          <w:rFonts w:asciiTheme="minorHAnsi" w:hAnsiTheme="minorHAnsi" w:cstheme="majorBidi"/>
+          <w:b w:val="0"/>
+          <w:bCs w:val="0"/>
+          <w:sz w:val="22"/>
+          <w:szCs w:val="22"/>
+        </w:rPr>
+        <w:t>Matlab</w:t>
+      </w:r>
+      <w:proofErr w:type="spellEnd"/>
     </w:p>
     <w:p>
       <w:pPr>
@@ -885,17 +1012,39 @@
           <w:sz w:val="22"/>
           <w:szCs w:val="22"/>
         </w:rPr>
-        <w:t xml:space="preserve">Masters, Marketing and Electronic Commerce, </w:t>
-      </w:r>
-      <w:r>
-        <w:rPr>
-          <w:rFonts w:asciiTheme="minorHAnsi" w:hAnsiTheme="minorHAnsi" w:cstheme="majorBidi"/>
-          <w:b w:val="0"/>
-          <w:bCs w:val="0"/>
-          <w:sz w:val="22"/>
-          <w:szCs w:val="22"/>
-        </w:rPr>
-        <w:t>GPA:</w:t>
+        <w:t xml:space="preserve">Produced VBA codes for </w:t>
+      </w:r>
+      <w:proofErr w:type="spellStart"/>
+      <w:r>
+        <w:rPr>
+          <w:rFonts w:asciiTheme="minorHAnsi" w:hAnsiTheme="minorHAnsi" w:cstheme="majorBidi"/>
+          <w:b w:val="0"/>
+          <w:bCs w:val="0"/>
+          <w:sz w:val="22"/>
+          <w:szCs w:val="22"/>
+        </w:rPr>
+        <w:t>Karafarin</w:t>
+      </w:r>
+      <w:proofErr w:type="spellEnd"/>
+      <w:r>
+        <w:rPr>
+          <w:rFonts w:asciiTheme="minorHAnsi" w:hAnsiTheme="minorHAnsi" w:cstheme="majorBidi"/>
+          <w:b w:val="0"/>
+          <w:bCs w:val="0"/>
+          <w:sz w:val="22"/>
+          <w:szCs w:val="22"/>
+        </w:rPr>
+        <w:t xml:space="preserve"> Bank</w:t>
+      </w:r>
+      <w:r>
+        <w:rPr>
+          <w:rFonts w:asciiTheme="minorHAnsi" w:hAnsiTheme="minorHAnsi" w:cstheme="majorBidi"/>
+          <w:b w:val="0"/>
+          <w:bCs w:val="0"/>
+          <w:sz w:val="22"/>
+          <w:szCs w:val="22"/>
+        </w:rPr>
+        <w:t>’s</w:t>
       </w:r>
       <w:r>
         <w:rPr>
@@ -915,7 +1064,7 @@
           <w:sz w:val="22"/>
           <w:szCs w:val="22"/>
         </w:rPr>
-        <w:t>3.5</w:t>
+        <w:t xml:space="preserve">data integration in Access </w:t>
       </w:r>
     </w:p>
     <w:p>
@@ -943,20 +1092,47 @@
           <w:sz w:val="22"/>
           <w:szCs w:val="22"/>
         </w:rPr>
-        <w:t xml:space="preserve">Thesis: “Adoption of B2C Electronic retailing by companies’ personnel”, a multivariate analysis of survey data within geographical scope of Iran </w:t>
+        <w:t>Managed multiple portfolios, valued more than $1M with more than 150% ROI</w:t>
       </w:r>
     </w:p>
     <w:p>
       <w:pPr>
-        <w:tabs>
-          <w:tab w:val="right" w:pos="9360"/>
-        </w:tabs>
-        <w:ind w:left="720"/>
+        <w:ind w:left="1560" w:hanging="1560"/>
         <w:jc w:val="both"/>
         <w:rPr>
           <w:rFonts w:asciiTheme="minorHAnsi" w:hAnsiTheme="minorHAnsi" w:cstheme="majorBidi"/>
-          <w:b w:val="0"/>
-          <w:bCs w:val="0"/>
+          <w:sz w:val="12"/>
+          <w:szCs w:val="12"/>
+          <w:u w:val="single"/>
+        </w:rPr>
+      </w:pPr>
+    </w:p>
+    <w:p>
+      <w:pPr>
+        <w:ind w:left="1560" w:hanging="1560"/>
+        <w:jc w:val="both"/>
+        <w:rPr>
+          <w:rFonts w:asciiTheme="minorHAnsi" w:hAnsiTheme="minorHAnsi" w:cstheme="majorBidi"/>
+          <w:sz w:val="32"/>
+          <w:szCs w:val="32"/>
+          <w:u w:val="single"/>
+        </w:rPr>
+      </w:pPr>
+      <w:r>
+        <w:rPr>
+          <w:rFonts w:asciiTheme="minorHAnsi" w:hAnsiTheme="minorHAnsi" w:cstheme="majorBidi"/>
+          <w:sz w:val="28"/>
+          <w:u w:val="single"/>
+        </w:rPr>
+        <w:t>EDUCATION</w:t>
+      </w:r>
+    </w:p>
+    <w:p>
+      <w:pPr>
+        <w:ind w:left="1560" w:hanging="1560"/>
+        <w:jc w:val="both"/>
+        <w:rPr>
+          <w:rFonts w:asciiTheme="minorHAnsi" w:hAnsiTheme="minorHAnsi" w:cstheme="majorBidi"/>
           <w:sz w:val="12"/>
           <w:szCs w:val="12"/>
         </w:rPr>
@@ -982,9 +1158,8 @@
           <w:bCs w:val="0"/>
           <w:szCs w:val="24"/>
         </w:rPr>
-        <w:t>Amir-</w:t>
-      </w:r>
-      <w:proofErr w:type="spellStart"/>
+        <w:t>California State University,</w:t>
+      </w:r>
       <w:r>
         <w:rPr>
           <w:rFonts w:asciiTheme="minorHAnsi" w:hAnsiTheme="minorHAnsi" w:cstheme="majorBidi"/>
@@ -992,9 +1167,8 @@
           <w:bCs w:val="0"/>
           <w:szCs w:val="24"/>
         </w:rPr>
-        <w:t>Kabir</w:t>
-      </w:r>
-      <w:proofErr w:type="spellEnd"/>
+        <w:t xml:space="preserve"> Fullerton</w:t>
+      </w:r>
       <w:r>
         <w:rPr>
           <w:rFonts w:asciiTheme="minorHAnsi" w:hAnsiTheme="minorHAnsi" w:cstheme="majorBidi"/>
@@ -1002,7 +1176,7 @@
           <w:bCs w:val="0"/>
           <w:szCs w:val="24"/>
         </w:rPr>
-        <w:t xml:space="preserve"> University</w:t>
+        <w:t>, CA</w:t>
       </w:r>
       <w:r>
         <w:rPr>
@@ -1011,7 +1185,7 @@
           <w:bCs w:val="0"/>
           <w:szCs w:val="24"/>
         </w:rPr>
-        <w:t xml:space="preserve"> of Technology</w:t>
+        <w:tab/>
       </w:r>
       <w:r>
         <w:rPr>
@@ -1020,7 +1194,7 @@
           <w:bCs w:val="0"/>
           <w:szCs w:val="24"/>
         </w:rPr>
-        <w:t xml:space="preserve"> (</w:t>
+        <w:t>2015</w:t>
       </w:r>
       <w:r>
         <w:rPr>
@@ -1029,7 +1203,7 @@
           <w:bCs w:val="0"/>
           <w:szCs w:val="24"/>
         </w:rPr>
-        <w:t xml:space="preserve">Tehran </w:t>
+        <w:t xml:space="preserve"> – </w:t>
       </w:r>
       <w:r>
         <w:rPr>
@@ -1038,17 +1212,7 @@
           <w:bCs w:val="0"/>
           <w:szCs w:val="24"/>
         </w:rPr>
-        <w:t>Polytechnic), Tehran, Iran</w:t>
-      </w:r>
-      <w:r>
-        <w:rPr>
-          <w:rFonts w:asciiTheme="minorHAnsi" w:hAnsiTheme="minorHAnsi" w:cstheme="majorBidi"/>
-          <w:b w:val="0"/>
-          <w:bCs w:val="0"/>
-          <w:sz w:val="22"/>
-          <w:szCs w:val="22"/>
-        </w:rPr>
-        <w:tab/>
+        <w:t xml:space="preserve"> </w:t>
       </w:r>
       <w:r>
         <w:rPr>
@@ -1057,34 +1221,7 @@
           <w:bCs w:val="0"/>
           <w:szCs w:val="24"/>
         </w:rPr>
-        <w:t xml:space="preserve">2001 </w:t>
-      </w:r>
-      <w:r>
-        <w:rPr>
-          <w:rFonts w:asciiTheme="minorHAnsi" w:hAnsiTheme="minorHAnsi" w:cstheme="majorBidi"/>
-          <w:b w:val="0"/>
-          <w:bCs w:val="0"/>
-          <w:szCs w:val="24"/>
-        </w:rPr>
-        <w:t>–</w:t>
-      </w:r>
-      <w:r>
-        <w:rPr>
-          <w:rFonts w:asciiTheme="minorHAnsi" w:hAnsiTheme="minorHAnsi" w:cstheme="majorBidi"/>
-          <w:b w:val="0"/>
-          <w:bCs w:val="0"/>
-          <w:szCs w:val="24"/>
-        </w:rPr>
-        <w:t xml:space="preserve"> </w:t>
-      </w:r>
-      <w:r>
-        <w:rPr>
-          <w:rFonts w:asciiTheme="minorHAnsi" w:hAnsiTheme="minorHAnsi" w:cstheme="majorBidi"/>
-          <w:b w:val="0"/>
-          <w:bCs w:val="0"/>
-          <w:szCs w:val="24"/>
-        </w:rPr>
-        <w:t>2006</w:t>
+        <w:t>Expected 2017</w:t>
       </w:r>
     </w:p>
     <w:p>
@@ -1112,69 +1249,7 @@
           <w:sz w:val="22"/>
           <w:szCs w:val="22"/>
         </w:rPr>
-        <w:t xml:space="preserve">Bachelors, </w:t>
-      </w:r>
-      <w:r>
-        <w:rPr>
-          <w:rFonts w:asciiTheme="minorHAnsi" w:hAnsiTheme="minorHAnsi" w:cstheme="majorBidi"/>
-          <w:b w:val="0"/>
-          <w:bCs w:val="0"/>
-          <w:sz w:val="22"/>
-          <w:szCs w:val="22"/>
-        </w:rPr>
-        <w:t>Industrial engineering</w:t>
-      </w:r>
-      <w:r>
-        <w:rPr>
-          <w:rFonts w:asciiTheme="minorHAnsi" w:hAnsiTheme="minorHAnsi" w:cstheme="majorBidi"/>
-          <w:b w:val="0"/>
-          <w:bCs w:val="0"/>
-          <w:sz w:val="22"/>
-          <w:szCs w:val="22"/>
-        </w:rPr>
-        <w:t xml:space="preserve">, </w:t>
-      </w:r>
-      <w:proofErr w:type="gramStart"/>
-      <w:r>
-        <w:rPr>
-          <w:rFonts w:asciiTheme="minorHAnsi" w:hAnsiTheme="minorHAnsi" w:cstheme="majorBidi"/>
-          <w:b w:val="0"/>
-          <w:bCs w:val="0"/>
-          <w:sz w:val="22"/>
-          <w:szCs w:val="22"/>
-        </w:rPr>
-        <w:t>Opt</w:t>
-      </w:r>
-      <w:proofErr w:type="gramEnd"/>
-      <w:r>
-        <w:rPr>
-          <w:rFonts w:asciiTheme="minorHAnsi" w:hAnsiTheme="minorHAnsi" w:cstheme="majorBidi"/>
-          <w:b w:val="0"/>
-          <w:bCs w:val="0"/>
-          <w:sz w:val="22"/>
-          <w:szCs w:val="22"/>
-        </w:rPr>
-        <w:t>: System</w:t>
-      </w:r>
-      <w:r>
-        <w:rPr>
-          <w:rFonts w:asciiTheme="minorHAnsi" w:hAnsiTheme="minorHAnsi" w:cstheme="majorBidi"/>
-          <w:b w:val="0"/>
-          <w:bCs w:val="0"/>
-          <w:sz w:val="22"/>
-          <w:szCs w:val="22"/>
-        </w:rPr>
-        <w:t>s</w:t>
-      </w:r>
-      <w:r>
-        <w:rPr>
-          <w:rFonts w:asciiTheme="minorHAnsi" w:hAnsiTheme="minorHAnsi" w:cstheme="majorBidi"/>
-          <w:b w:val="0"/>
-          <w:bCs w:val="0"/>
-          <w:sz w:val="22"/>
-          <w:szCs w:val="22"/>
-        </w:rPr>
-        <w:t xml:space="preserve"> planning and analysis</w:t>
+        <w:t>Masters, Statistics, GPA: 4.0</w:t>
       </w:r>
     </w:p>
     <w:p>
@@ -1202,161 +1277,57 @@
           <w:sz w:val="22"/>
           <w:szCs w:val="22"/>
         </w:rPr>
-        <w:t xml:space="preserve">Honors: Industrial engineers for future Iran (MASAF) member </w:t>
-      </w:r>
-    </w:p>
-    <w:p>
-      <w:pPr>
-        <w:ind w:left="1560" w:hanging="1560"/>
-        <w:jc w:val="both"/>
-        <w:rPr>
-          <w:rFonts w:asciiTheme="minorHAnsi" w:hAnsiTheme="minorHAnsi" w:cstheme="majorBidi"/>
-          <w:sz w:val="12"/>
-          <w:szCs w:val="12"/>
-        </w:rPr>
-      </w:pPr>
-    </w:p>
-    <w:p>
-      <w:pPr>
-        <w:jc w:val="both"/>
-        <w:rPr>
-          <w:rFonts w:asciiTheme="minorHAnsi" w:hAnsiTheme="minorHAnsi" w:cstheme="majorBidi"/>
-          <w:sz w:val="28"/>
-          <w:u w:val="single"/>
-        </w:rPr>
-      </w:pPr>
-      <w:r>
-        <w:rPr>
-          <w:rFonts w:asciiTheme="minorHAnsi" w:hAnsiTheme="minorHAnsi" w:cstheme="majorBidi"/>
-          <w:sz w:val="28"/>
-          <w:u w:val="single"/>
-        </w:rPr>
-        <w:t>PROFESSIONAL</w:t>
-      </w:r>
-      <w:r>
-        <w:rPr>
-          <w:rFonts w:asciiTheme="minorHAnsi" w:hAnsiTheme="minorHAnsi" w:cstheme="majorBidi"/>
-          <w:sz w:val="28"/>
-          <w:u w:val="single"/>
-        </w:rPr>
-        <w:t xml:space="preserve"> EXPERIENCE</w:t>
-      </w:r>
-    </w:p>
-    <w:p>
-      <w:pPr>
-        <w:jc w:val="both"/>
-        <w:rPr>
-          <w:rFonts w:asciiTheme="minorHAnsi" w:hAnsiTheme="minorHAnsi" w:cstheme="majorBidi"/>
-          <w:sz w:val="12"/>
-          <w:szCs w:val="12"/>
-        </w:rPr>
-      </w:pPr>
-    </w:p>
-    <w:p>
-      <w:pPr>
-        <w:jc w:val="both"/>
-        <w:rPr>
-          <w:rFonts w:asciiTheme="minorHAnsi" w:hAnsiTheme="minorHAnsi" w:cstheme="majorBidi"/>
-          <w:bCs w:val="0"/>
-          <w:szCs w:val="24"/>
-        </w:rPr>
-      </w:pPr>
-      <w:r>
-        <w:rPr>
-          <w:rFonts w:asciiTheme="minorHAnsi" w:hAnsiTheme="minorHAnsi" w:cstheme="majorBidi"/>
-          <w:b w:val="0"/>
-          <w:szCs w:val="24"/>
-        </w:rPr>
-        <w:t xml:space="preserve">Research Assistant, </w:t>
-      </w:r>
-      <w:r>
-        <w:rPr>
-          <w:rFonts w:asciiTheme="minorHAnsi" w:hAnsiTheme="minorHAnsi" w:cstheme="majorBidi"/>
-          <w:b w:val="0"/>
-          <w:szCs w:val="24"/>
-        </w:rPr>
-        <w:t xml:space="preserve">CSU Fullerton </w:t>
-      </w:r>
-      <w:r>
-        <w:rPr>
-          <w:rFonts w:asciiTheme="minorHAnsi" w:hAnsiTheme="minorHAnsi" w:cstheme="majorBidi"/>
-          <w:b w:val="0"/>
-          <w:szCs w:val="24"/>
-        </w:rPr>
-        <w:t>Graduate Studies</w:t>
-      </w:r>
-      <w:r>
-        <w:rPr>
-          <w:rFonts w:asciiTheme="minorHAnsi" w:hAnsiTheme="minorHAnsi" w:cstheme="majorBidi"/>
-          <w:b w:val="0"/>
-          <w:szCs w:val="24"/>
-        </w:rPr>
-        <w:tab/>
-      </w:r>
-      <w:r>
-        <w:rPr>
-          <w:rFonts w:asciiTheme="minorHAnsi" w:hAnsiTheme="minorHAnsi" w:cstheme="majorBidi"/>
-          <w:b w:val="0"/>
-          <w:szCs w:val="24"/>
-        </w:rPr>
-        <w:tab/>
-      </w:r>
-      <w:r>
-        <w:rPr>
-          <w:rFonts w:asciiTheme="minorHAnsi" w:hAnsiTheme="minorHAnsi" w:cstheme="majorBidi"/>
-          <w:b w:val="0"/>
-          <w:szCs w:val="24"/>
-        </w:rPr>
-        <w:tab/>
-      </w:r>
-      <w:r>
-        <w:rPr>
-          <w:rFonts w:asciiTheme="minorHAnsi" w:hAnsiTheme="minorHAnsi" w:cstheme="majorBidi"/>
-          <w:bCs w:val="0"/>
-          <w:szCs w:val="24"/>
-        </w:rPr>
-        <w:t xml:space="preserve">       </w:t>
-      </w:r>
-      <w:r>
-        <w:rPr>
-          <w:rFonts w:asciiTheme="minorHAnsi" w:hAnsiTheme="minorHAnsi" w:cstheme="majorBidi"/>
-          <w:bCs w:val="0"/>
-          <w:szCs w:val="24"/>
-        </w:rPr>
-        <w:tab/>
-        <w:t xml:space="preserve">  </w:t>
-      </w:r>
-      <w:r>
-        <w:rPr>
-          <w:rFonts w:asciiTheme="minorHAnsi" w:hAnsiTheme="minorHAnsi" w:cstheme="majorBidi"/>
-          <w:bCs w:val="0"/>
-          <w:szCs w:val="24"/>
+        <w:t xml:space="preserve">Honors: </w:t>
+      </w:r>
+      <w:r>
+        <w:rPr>
+          <w:rFonts w:asciiTheme="minorHAnsi" w:hAnsiTheme="minorHAnsi" w:cstheme="majorBidi"/>
+          <w:b w:val="0"/>
+          <w:bCs w:val="0"/>
+          <w:sz w:val="22"/>
+          <w:szCs w:val="22"/>
+        </w:rPr>
+        <w:t>N</w:t>
+      </w:r>
+      <w:r>
+        <w:rPr>
+          <w:rFonts w:asciiTheme="minorHAnsi" w:hAnsiTheme="minorHAnsi" w:cstheme="majorBidi"/>
+          <w:b w:val="0"/>
+          <w:bCs w:val="0"/>
+          <w:sz w:val="22"/>
+          <w:szCs w:val="22"/>
+        </w:rPr>
+        <w:t xml:space="preserve">on-resident tuition waiver, highly competitive award granted to 100 </w:t>
+      </w:r>
+      <w:r>
+        <w:rPr>
+          <w:rFonts w:asciiTheme="minorHAnsi" w:hAnsiTheme="minorHAnsi" w:cstheme="majorBidi"/>
+          <w:b w:val="0"/>
+          <w:bCs w:val="0"/>
+          <w:sz w:val="22"/>
+          <w:szCs w:val="22"/>
+        </w:rPr>
+        <w:t xml:space="preserve">CSUF </w:t>
+      </w:r>
+      <w:r>
+        <w:rPr>
+          <w:rFonts w:asciiTheme="minorHAnsi" w:hAnsiTheme="minorHAnsi" w:cstheme="majorBidi"/>
+          <w:b w:val="0"/>
+          <w:bCs w:val="0"/>
+          <w:sz w:val="22"/>
+          <w:szCs w:val="22"/>
+        </w:rPr>
+        <w:t>students</w:t>
+      </w:r>
+      <w:r>
+        <w:rPr>
+          <w:rFonts w:asciiTheme="minorHAnsi" w:hAnsiTheme="minorHAnsi" w:cstheme="majorBidi"/>
+          <w:b w:val="0"/>
+          <w:bCs w:val="0"/>
+          <w:sz w:val="22"/>
+          <w:szCs w:val="22"/>
         </w:rPr>
         <w:t xml:space="preserve"> </w:t>
-      </w:r>
-      <w:r>
-        <w:rPr>
-          <w:rFonts w:asciiTheme="minorHAnsi" w:hAnsiTheme="minorHAnsi" w:cstheme="majorBidi"/>
-          <w:bCs w:val="0"/>
-          <w:szCs w:val="24"/>
-        </w:rPr>
-        <w:t xml:space="preserve">   </w:t>
-      </w:r>
-      <w:r>
-        <w:rPr>
-          <w:rFonts w:asciiTheme="minorHAnsi" w:hAnsiTheme="minorHAnsi" w:cstheme="majorBidi"/>
-          <w:bCs w:val="0"/>
-          <w:szCs w:val="24"/>
-        </w:rPr>
-        <w:t xml:space="preserve">       </w:t>
-      </w:r>
-      <w:r>
-        <w:rPr>
-          <w:rFonts w:asciiTheme="minorHAnsi" w:hAnsiTheme="minorHAnsi" w:cstheme="majorBidi"/>
-          <w:b w:val="0"/>
-          <w:szCs w:val="24"/>
-        </w:rPr>
-        <w:t>2015 – Present</w:t>
       </w:r>
     </w:p>
     <w:p>
@@ -1384,15 +1355,73 @@
           <w:sz w:val="22"/>
           <w:szCs w:val="22"/>
         </w:rPr>
-        <w:t>Produce</w:t>
-      </w:r>
-      <w:r>
-        <w:rPr>
-          <w:rFonts w:asciiTheme="minorHAnsi" w:hAnsiTheme="minorHAnsi" w:cstheme="majorBidi"/>
-          <w:b w:val="0"/>
-          <w:bCs w:val="0"/>
-          <w:sz w:val="22"/>
-          <w:szCs w:val="22"/>
+        <w:t>Grader for Math-335 course presented by Dr. Jamshidian</w:t>
+      </w:r>
+      <w:r>
+        <w:rPr>
+          <w:rFonts w:asciiTheme="minorHAnsi" w:hAnsiTheme="minorHAnsi" w:cstheme="majorBidi"/>
+          <w:b w:val="0"/>
+          <w:bCs w:val="0"/>
+          <w:sz w:val="22"/>
+          <w:szCs w:val="22"/>
+        </w:rPr>
+        <w:t>, summer 2016</w:t>
+      </w:r>
+    </w:p>
+    <w:p>
+      <w:pPr>
+        <w:tabs>
+          <w:tab w:val="right" w:pos="9360"/>
+        </w:tabs>
+        <w:ind w:left="720"/>
+        <w:jc w:val="both"/>
+        <w:rPr>
+          <w:rFonts w:asciiTheme="minorHAnsi" w:hAnsiTheme="minorHAnsi" w:cstheme="majorBidi"/>
+          <w:b w:val="0"/>
+          <w:bCs w:val="0"/>
+          <w:sz w:val="12"/>
+          <w:szCs w:val="12"/>
+        </w:rPr>
+      </w:pPr>
+    </w:p>
+    <w:p>
+      <w:pPr>
+        <w:tabs>
+          <w:tab w:val="right" w:pos="9360"/>
+        </w:tabs>
+        <w:jc w:val="both"/>
+        <w:rPr>
+          <w:rFonts w:asciiTheme="minorHAnsi" w:hAnsiTheme="minorHAnsi" w:cstheme="majorBidi"/>
+          <w:b w:val="0"/>
+          <w:bCs w:val="0"/>
+          <w:szCs w:val="24"/>
+        </w:rPr>
+      </w:pPr>
+      <w:r>
+        <w:rPr>
+          <w:rFonts w:asciiTheme="minorHAnsi" w:hAnsiTheme="minorHAnsi" w:cstheme="majorBidi"/>
+          <w:b w:val="0"/>
+          <w:bCs w:val="0"/>
+          <w:szCs w:val="24"/>
+        </w:rPr>
+        <w:t>California State University, East Bay, Hayward, CA</w:t>
+      </w:r>
+      <w:r>
+        <w:rPr>
+          <w:rFonts w:asciiTheme="minorHAnsi" w:hAnsiTheme="minorHAnsi" w:cstheme="majorBidi"/>
+          <w:b w:val="0"/>
+          <w:bCs w:val="0"/>
+          <w:szCs w:val="24"/>
+        </w:rPr>
+        <w:tab/>
+        <w:t xml:space="preserve"> 2014</w:t>
+      </w:r>
+      <w:r>
+        <w:rPr>
+          <w:rFonts w:asciiTheme="minorHAnsi" w:hAnsiTheme="minorHAnsi" w:cstheme="majorBidi"/>
+          <w:b w:val="0"/>
+          <w:bCs w:val="0"/>
+          <w:szCs w:val="24"/>
         </w:rPr>
         <w:t xml:space="preserve"> </w:t>
       </w:r>
@@ -1401,58 +1430,16 @@
           <w:rFonts w:asciiTheme="minorHAnsi" w:hAnsiTheme="minorHAnsi" w:cstheme="majorBidi"/>
           <w:b w:val="0"/>
           <w:bCs w:val="0"/>
-          <w:sz w:val="22"/>
-          <w:szCs w:val="22"/>
-        </w:rPr>
-        <w:t>report</w:t>
-      </w:r>
-      <w:r>
-        <w:rPr>
-          <w:rFonts w:asciiTheme="minorHAnsi" w:hAnsiTheme="minorHAnsi" w:cstheme="majorBidi"/>
-          <w:b w:val="0"/>
-          <w:bCs w:val="0"/>
-          <w:sz w:val="22"/>
-          <w:szCs w:val="22"/>
-        </w:rPr>
-        <w:t>s</w:t>
-      </w:r>
-      <w:r>
-        <w:rPr>
-          <w:rFonts w:asciiTheme="minorHAnsi" w:hAnsiTheme="minorHAnsi" w:cstheme="majorBidi"/>
-          <w:b w:val="0"/>
-          <w:bCs w:val="0"/>
-          <w:sz w:val="22"/>
-          <w:szCs w:val="22"/>
-        </w:rPr>
-        <w:t xml:space="preserve"> on </w:t>
-      </w:r>
-      <w:r>
-        <w:rPr>
-          <w:rFonts w:asciiTheme="minorHAnsi" w:hAnsiTheme="minorHAnsi" w:cstheme="majorBidi"/>
-          <w:b w:val="0"/>
-          <w:bCs w:val="0"/>
-          <w:sz w:val="22"/>
-          <w:szCs w:val="22"/>
-        </w:rPr>
-        <w:t>CSUF graduate students</w:t>
-      </w:r>
-      <w:r>
-        <w:rPr>
-          <w:rFonts w:asciiTheme="minorHAnsi" w:hAnsiTheme="minorHAnsi" w:cstheme="majorBidi"/>
-          <w:b w:val="0"/>
-          <w:bCs w:val="0"/>
-          <w:sz w:val="22"/>
-          <w:szCs w:val="22"/>
-        </w:rPr>
-        <w:t>’</w:t>
-      </w:r>
-      <w:r>
-        <w:rPr>
-          <w:rFonts w:asciiTheme="minorHAnsi" w:hAnsiTheme="minorHAnsi" w:cstheme="majorBidi"/>
-          <w:b w:val="0"/>
-          <w:bCs w:val="0"/>
-          <w:sz w:val="22"/>
-          <w:szCs w:val="22"/>
+          <w:szCs w:val="24"/>
+        </w:rPr>
+        <w:t>–</w:t>
+      </w:r>
+      <w:r>
+        <w:rPr>
+          <w:rFonts w:asciiTheme="minorHAnsi" w:hAnsiTheme="minorHAnsi" w:cstheme="majorBidi"/>
+          <w:b w:val="0"/>
+          <w:bCs w:val="0"/>
+          <w:szCs w:val="24"/>
         </w:rPr>
         <w:t xml:space="preserve"> </w:t>
       </w:r>
@@ -1461,60 +1448,9 @@
           <w:rFonts w:asciiTheme="minorHAnsi" w:hAnsiTheme="minorHAnsi" w:cstheme="majorBidi"/>
           <w:b w:val="0"/>
           <w:bCs w:val="0"/>
-          <w:sz w:val="22"/>
-          <w:szCs w:val="22"/>
-        </w:rPr>
-        <w:t>educational</w:t>
-      </w:r>
-      <w:r>
-        <w:rPr>
-          <w:rFonts w:asciiTheme="minorHAnsi" w:hAnsiTheme="minorHAnsi" w:cstheme="majorBidi"/>
-          <w:b w:val="0"/>
-          <w:bCs w:val="0"/>
-          <w:sz w:val="22"/>
-          <w:szCs w:val="22"/>
-        </w:rPr>
-        <w:t xml:space="preserve"> performance</w:t>
-      </w:r>
-      <w:r>
-        <w:rPr>
-          <w:rFonts w:asciiTheme="minorHAnsi" w:hAnsiTheme="minorHAnsi" w:cstheme="majorBidi"/>
-          <w:b w:val="0"/>
-          <w:bCs w:val="0"/>
-          <w:sz w:val="22"/>
-          <w:szCs w:val="22"/>
-        </w:rPr>
-        <w:t xml:space="preserve"> </w:t>
-      </w:r>
-      <w:r>
-        <w:rPr>
-          <w:rFonts w:asciiTheme="minorHAnsi" w:hAnsiTheme="minorHAnsi" w:cstheme="majorBidi"/>
-          <w:b w:val="0"/>
-          <w:bCs w:val="0"/>
-          <w:sz w:val="22"/>
-          <w:szCs w:val="22"/>
-        </w:rPr>
-        <w:t xml:space="preserve">utilizing </w:t>
-      </w:r>
-      <w:r>
-        <w:rPr>
-          <w:rFonts w:asciiTheme="minorHAnsi" w:hAnsiTheme="minorHAnsi" w:cstheme="majorBidi"/>
-          <w:b w:val="0"/>
-          <w:bCs w:val="0"/>
-          <w:sz w:val="22"/>
-          <w:szCs w:val="22"/>
-        </w:rPr>
-        <w:t xml:space="preserve">statistical learning algorithms, R, MS Word, and </w:t>
-      </w:r>
-      <w:r>
-        <w:rPr>
-          <w:rFonts w:asciiTheme="minorHAnsi" w:hAnsiTheme="minorHAnsi" w:cstheme="majorBidi"/>
-          <w:b w:val="0"/>
-          <w:bCs w:val="0"/>
-          <w:sz w:val="22"/>
-          <w:szCs w:val="22"/>
-        </w:rPr>
-        <w:t>Excel pivot tables</w:t>
+          <w:szCs w:val="24"/>
+        </w:rPr>
+        <w:t>2015</w:t>
       </w:r>
     </w:p>
     <w:p>
@@ -1528,220 +1464,61 @@
         <w:jc w:val="both"/>
         <w:rPr>
           <w:rFonts w:asciiTheme="minorHAnsi" w:hAnsiTheme="minorHAnsi" w:cstheme="majorBidi"/>
-          <w:szCs w:val="24"/>
-        </w:rPr>
-      </w:pPr>
-      <w:r>
-        <w:rPr>
-          <w:rFonts w:asciiTheme="minorHAnsi" w:hAnsiTheme="minorHAnsi" w:cstheme="majorBidi"/>
-          <w:b w:val="0"/>
-          <w:bCs w:val="0"/>
-          <w:sz w:val="22"/>
-          <w:szCs w:val="22"/>
-        </w:rPr>
-        <w:t xml:space="preserve">Tutor an average of 20 diverse </w:t>
-      </w:r>
-      <w:r>
-        <w:rPr>
-          <w:rFonts w:asciiTheme="minorHAnsi" w:hAnsiTheme="minorHAnsi" w:cstheme="majorBidi"/>
-          <w:b w:val="0"/>
-          <w:bCs w:val="0"/>
-          <w:sz w:val="22"/>
-          <w:szCs w:val="22"/>
-        </w:rPr>
-        <w:t>graduate students</w:t>
-      </w:r>
-      <w:r>
-        <w:rPr>
-          <w:rFonts w:asciiTheme="minorHAnsi" w:hAnsiTheme="minorHAnsi" w:cstheme="majorBidi"/>
-          <w:b w:val="0"/>
-          <w:bCs w:val="0"/>
-          <w:sz w:val="22"/>
-          <w:szCs w:val="22"/>
-        </w:rPr>
-        <w:t xml:space="preserve"> monthly</w:t>
-      </w:r>
-      <w:r>
-        <w:rPr>
-          <w:rFonts w:asciiTheme="minorHAnsi" w:hAnsiTheme="minorHAnsi" w:cstheme="majorBidi"/>
-          <w:b w:val="0"/>
-          <w:bCs w:val="0"/>
-          <w:sz w:val="22"/>
-          <w:szCs w:val="22"/>
-        </w:rPr>
-        <w:t xml:space="preserve"> </w:t>
-      </w:r>
-      <w:r>
-        <w:rPr>
-          <w:rFonts w:asciiTheme="minorHAnsi" w:hAnsiTheme="minorHAnsi" w:cstheme="majorBidi"/>
-          <w:b w:val="0"/>
-          <w:bCs w:val="0"/>
-          <w:sz w:val="22"/>
-          <w:szCs w:val="22"/>
-        </w:rPr>
-        <w:t>on statistics, statistical applications</w:t>
-      </w:r>
-      <w:r>
-        <w:rPr>
-          <w:rFonts w:asciiTheme="minorHAnsi" w:hAnsiTheme="minorHAnsi" w:cstheme="majorBidi"/>
-          <w:b w:val="0"/>
-          <w:bCs w:val="0"/>
-          <w:sz w:val="22"/>
-          <w:szCs w:val="22"/>
-        </w:rPr>
-        <w:t xml:space="preserve"> and understanding papers</w:t>
-      </w:r>
-      <w:r>
-        <w:rPr>
-          <w:rFonts w:asciiTheme="minorHAnsi" w:hAnsiTheme="minorHAnsi" w:cstheme="majorBidi"/>
-          <w:b w:val="0"/>
-          <w:bCs w:val="0"/>
-          <w:sz w:val="22"/>
-          <w:szCs w:val="22"/>
-        </w:rPr>
-        <w:t>.</w:t>
-      </w:r>
-      <w:r>
-        <w:rPr>
-          <w:rFonts w:asciiTheme="minorHAnsi" w:hAnsiTheme="minorHAnsi" w:cstheme="majorBidi"/>
-          <w:b w:val="0"/>
-          <w:bCs w:val="0"/>
-          <w:sz w:val="22"/>
-          <w:szCs w:val="22"/>
-        </w:rPr>
-        <w:t xml:space="preserve">   </w:t>
-      </w:r>
-      <w:r>
-        <w:rPr>
-          <w:rFonts w:asciiTheme="minorHAnsi" w:hAnsiTheme="minorHAnsi" w:cstheme="majorBidi"/>
-          <w:szCs w:val="24"/>
-        </w:rPr>
-        <w:t xml:space="preserve"> </w:t>
-      </w:r>
-    </w:p>
-    <w:p>
-      <w:pPr>
-        <w:tabs>
-          <w:tab w:val="right" w:pos="9360"/>
-        </w:tabs>
-        <w:ind w:left="720"/>
-        <w:jc w:val="both"/>
-        <w:rPr>
-          <w:rFonts w:asciiTheme="minorHAnsi" w:hAnsiTheme="minorHAnsi" w:cstheme="majorBidi"/>
-          <w:bCs w:val="0"/>
-          <w:sz w:val="12"/>
-          <w:szCs w:val="12"/>
-        </w:rPr>
-      </w:pPr>
-    </w:p>
-    <w:p>
-      <w:pPr>
-        <w:tabs>
-          <w:tab w:val="right" w:pos="9360"/>
-        </w:tabs>
-        <w:jc w:val="both"/>
-        <w:rPr>
-          <w:rFonts w:asciiTheme="minorHAnsi" w:hAnsiTheme="minorHAnsi" w:cstheme="majorBidi"/>
-          <w:szCs w:val="24"/>
-        </w:rPr>
-      </w:pPr>
-      <w:r>
-        <w:rPr>
-          <w:rFonts w:asciiTheme="minorHAnsi" w:hAnsiTheme="minorHAnsi" w:cstheme="majorBidi"/>
-          <w:b w:val="0"/>
-          <w:szCs w:val="24"/>
-        </w:rPr>
-        <w:t xml:space="preserve">Stock Market Analyst, </w:t>
-      </w:r>
-      <w:proofErr w:type="spellStart"/>
-      <w:r>
-        <w:rPr>
-          <w:rFonts w:asciiTheme="minorHAnsi" w:hAnsiTheme="minorHAnsi" w:cstheme="majorBidi"/>
-          <w:b w:val="0"/>
-          <w:szCs w:val="24"/>
-        </w:rPr>
-        <w:t>T</w:t>
-      </w:r>
-      <w:r>
-        <w:rPr>
-          <w:rFonts w:asciiTheme="minorHAnsi" w:hAnsiTheme="minorHAnsi" w:cstheme="majorBidi"/>
-          <w:b w:val="0"/>
-          <w:szCs w:val="24"/>
-        </w:rPr>
-        <w:t>adbirgaran</w:t>
-      </w:r>
-      <w:proofErr w:type="spellEnd"/>
-      <w:r>
-        <w:rPr>
-          <w:rFonts w:asciiTheme="minorHAnsi" w:hAnsiTheme="minorHAnsi" w:cstheme="majorBidi"/>
-          <w:b w:val="0"/>
-          <w:szCs w:val="24"/>
-        </w:rPr>
-        <w:t xml:space="preserve"> Investment Institute</w:t>
-      </w:r>
-      <w:r>
-        <w:rPr>
-          <w:rFonts w:asciiTheme="minorHAnsi" w:hAnsiTheme="minorHAnsi" w:cstheme="majorBidi"/>
-          <w:b w:val="0"/>
-          <w:szCs w:val="24"/>
-        </w:rPr>
-        <w:tab/>
-      </w:r>
-      <w:r>
-        <w:rPr>
-          <w:rFonts w:asciiTheme="minorHAnsi" w:hAnsiTheme="minorHAnsi" w:cstheme="majorBidi"/>
-          <w:b w:val="0"/>
-          <w:szCs w:val="24"/>
-        </w:rPr>
-        <w:t xml:space="preserve"> </w:t>
-      </w:r>
-      <w:r>
-        <w:rPr>
-          <w:rFonts w:asciiTheme="minorHAnsi" w:hAnsiTheme="minorHAnsi" w:cstheme="majorBidi"/>
-          <w:b w:val="0"/>
-          <w:szCs w:val="24"/>
-        </w:rPr>
-        <w:t xml:space="preserve">2007 </w:t>
-      </w:r>
-      <w:r>
-        <w:rPr>
-          <w:rFonts w:asciiTheme="minorHAnsi" w:hAnsiTheme="minorHAnsi" w:cstheme="majorBidi"/>
-          <w:b w:val="0"/>
-          <w:szCs w:val="24"/>
-        </w:rPr>
-        <w:t>–</w:t>
-      </w:r>
-      <w:r>
-        <w:rPr>
-          <w:rFonts w:asciiTheme="minorHAnsi" w:hAnsiTheme="minorHAnsi" w:cstheme="majorBidi"/>
-          <w:b w:val="0"/>
-          <w:szCs w:val="24"/>
-        </w:rPr>
-        <w:t xml:space="preserve"> </w:t>
-      </w:r>
-      <w:r>
-        <w:rPr>
-          <w:rFonts w:asciiTheme="minorHAnsi" w:hAnsiTheme="minorHAnsi" w:cstheme="majorBidi"/>
-          <w:b w:val="0"/>
-          <w:szCs w:val="24"/>
-        </w:rPr>
-        <w:t>2</w:t>
-      </w:r>
-      <w:r>
-        <w:rPr>
-          <w:rFonts w:asciiTheme="minorHAnsi" w:hAnsiTheme="minorHAnsi" w:cstheme="majorBidi"/>
-          <w:b w:val="0"/>
-          <w:szCs w:val="24"/>
-        </w:rPr>
-        <w:t>01</w:t>
-      </w:r>
-      <w:r>
-        <w:rPr>
-          <w:rFonts w:asciiTheme="minorHAnsi" w:hAnsiTheme="minorHAnsi" w:cstheme="majorBidi"/>
-          <w:b w:val="0"/>
-          <w:szCs w:val="24"/>
-        </w:rPr>
-        <w:t>4</w:t>
+          <w:b w:val="0"/>
+          <w:bCs w:val="0"/>
+          <w:sz w:val="22"/>
+          <w:szCs w:val="22"/>
+        </w:rPr>
+      </w:pPr>
+      <w:r>
+        <w:rPr>
+          <w:rFonts w:asciiTheme="minorHAnsi" w:hAnsiTheme="minorHAnsi" w:cstheme="majorBidi"/>
+          <w:b w:val="0"/>
+          <w:bCs w:val="0"/>
+          <w:sz w:val="22"/>
+          <w:szCs w:val="22"/>
+        </w:rPr>
+        <w:t xml:space="preserve">Masters, Statistics </w:t>
+      </w:r>
+      <w:r>
+        <w:rPr>
+          <w:rFonts w:asciiTheme="minorHAnsi" w:hAnsiTheme="minorHAnsi" w:cstheme="majorBidi"/>
+          <w:b w:val="0"/>
+          <w:bCs w:val="0"/>
+          <w:sz w:val="22"/>
+          <w:szCs w:val="22"/>
+        </w:rPr>
+        <w:t>(</w:t>
+      </w:r>
+      <w:r>
+        <w:rPr>
+          <w:rFonts w:asciiTheme="minorHAnsi" w:hAnsiTheme="minorHAnsi" w:cstheme="majorBidi"/>
+          <w:b w:val="0"/>
+          <w:bCs w:val="0"/>
+          <w:sz w:val="22"/>
+          <w:szCs w:val="22"/>
+        </w:rPr>
+        <w:t>Applied</w:t>
+      </w:r>
+      <w:r>
+        <w:rPr>
+          <w:rFonts w:asciiTheme="minorHAnsi" w:hAnsiTheme="minorHAnsi" w:cstheme="majorBidi"/>
+          <w:b w:val="0"/>
+          <w:bCs w:val="0"/>
+          <w:sz w:val="22"/>
+          <w:szCs w:val="22"/>
+        </w:rPr>
+        <w:t>)</w:t>
+      </w:r>
+      <w:r>
+        <w:rPr>
+          <w:rFonts w:asciiTheme="minorHAnsi" w:hAnsiTheme="minorHAnsi" w:cstheme="majorBidi"/>
+          <w:b w:val="0"/>
+          <w:bCs w:val="0"/>
+          <w:sz w:val="22"/>
+          <w:szCs w:val="22"/>
+        </w:rPr>
+        <w:t>, GPA: 4.0</w:t>
       </w:r>
     </w:p>
     <w:p>
@@ -1769,7 +1546,7 @@
           <w:sz w:val="22"/>
           <w:szCs w:val="22"/>
         </w:rPr>
-        <w:t>Produced</w:t>
+        <w:t>Honors:</w:t>
       </w:r>
       <w:r>
         <w:rPr>
@@ -1789,106 +1566,7 @@
           <w:sz w:val="22"/>
           <w:szCs w:val="22"/>
         </w:rPr>
-        <w:t>data</w:t>
-      </w:r>
-      <w:r>
-        <w:rPr>
-          <w:rFonts w:asciiTheme="minorHAnsi" w:hAnsiTheme="minorHAnsi" w:cstheme="majorBidi"/>
-          <w:b w:val="0"/>
-          <w:bCs w:val="0"/>
-          <w:sz w:val="22"/>
-          <w:szCs w:val="22"/>
-        </w:rPr>
-        <w:t xml:space="preserve"> </w:t>
-      </w:r>
-      <w:r>
-        <w:rPr>
-          <w:rFonts w:asciiTheme="minorHAnsi" w:hAnsiTheme="minorHAnsi" w:cstheme="majorBidi"/>
-          <w:b w:val="0"/>
-          <w:sz w:val="22"/>
-          <w:szCs w:val="22"/>
-        </w:rPr>
-        <w:t>gath</w:t>
-      </w:r>
-      <w:r>
-        <w:rPr>
-          <w:rFonts w:asciiTheme="minorHAnsi" w:hAnsiTheme="minorHAnsi" w:cstheme="majorBidi"/>
-          <w:b w:val="0"/>
-          <w:bCs w:val="0"/>
-          <w:sz w:val="22"/>
-          <w:szCs w:val="22"/>
-        </w:rPr>
-        <w:t>ering</w:t>
-      </w:r>
-      <w:r>
-        <w:rPr>
-          <w:rFonts w:asciiTheme="minorHAnsi" w:hAnsiTheme="minorHAnsi" w:cstheme="majorBidi"/>
-          <w:b w:val="0"/>
-          <w:bCs w:val="0"/>
-          <w:sz w:val="22"/>
-          <w:szCs w:val="22"/>
-        </w:rPr>
-        <w:t xml:space="preserve"> and manipulation</w:t>
-      </w:r>
-      <w:r>
-        <w:rPr>
-          <w:rFonts w:asciiTheme="minorHAnsi" w:hAnsiTheme="minorHAnsi" w:cstheme="majorBidi"/>
-          <w:b w:val="0"/>
-          <w:bCs w:val="0"/>
-          <w:sz w:val="22"/>
-          <w:szCs w:val="22"/>
-        </w:rPr>
-        <w:t xml:space="preserve"> </w:t>
-      </w:r>
-      <w:r>
-        <w:rPr>
-          <w:rFonts w:asciiTheme="minorHAnsi" w:hAnsiTheme="minorHAnsi" w:cstheme="majorBidi"/>
-          <w:b w:val="0"/>
-          <w:bCs w:val="0"/>
-          <w:sz w:val="22"/>
-          <w:szCs w:val="22"/>
-        </w:rPr>
-        <w:t>codes</w:t>
-      </w:r>
-      <w:r>
-        <w:rPr>
-          <w:rFonts w:asciiTheme="minorHAnsi" w:hAnsiTheme="minorHAnsi" w:cstheme="majorBidi"/>
-          <w:b w:val="0"/>
-          <w:bCs w:val="0"/>
-          <w:sz w:val="22"/>
-          <w:szCs w:val="22"/>
-        </w:rPr>
-        <w:t xml:space="preserve"> </w:t>
-      </w:r>
-      <w:r>
-        <w:rPr>
-          <w:rFonts w:asciiTheme="minorHAnsi" w:hAnsiTheme="minorHAnsi" w:cstheme="majorBidi"/>
-          <w:b w:val="0"/>
-          <w:bCs w:val="0"/>
-          <w:sz w:val="22"/>
-          <w:szCs w:val="22"/>
-        </w:rPr>
-        <w:t xml:space="preserve">using </w:t>
-      </w:r>
-      <w:r>
-        <w:rPr>
-          <w:rFonts w:asciiTheme="minorHAnsi" w:hAnsiTheme="minorHAnsi" w:cstheme="majorBidi"/>
-          <w:b w:val="0"/>
-          <w:bCs w:val="0"/>
-          <w:sz w:val="22"/>
-          <w:szCs w:val="22"/>
-        </w:rPr>
-        <w:t xml:space="preserve">R, </w:t>
-      </w:r>
-      <w:r>
-        <w:rPr>
-          <w:rFonts w:asciiTheme="minorHAnsi" w:hAnsiTheme="minorHAnsi" w:cstheme="majorBidi"/>
-          <w:b w:val="0"/>
-          <w:bCs w:val="0"/>
-          <w:sz w:val="22"/>
-          <w:szCs w:val="22"/>
-        </w:rPr>
-        <w:t>SQL</w:t>
+        <w:t>Golden Key Honor Society recipient</w:t>
       </w:r>
       <w:r>
         <w:rPr>
@@ -1908,97 +1586,17 @@
           <w:sz w:val="22"/>
           <w:szCs w:val="22"/>
         </w:rPr>
-        <w:t>and</w:t>
-      </w:r>
-      <w:r>
-        <w:rPr>
-          <w:rFonts w:asciiTheme="minorHAnsi" w:hAnsiTheme="minorHAnsi" w:cstheme="majorBidi"/>
-          <w:b w:val="0"/>
-          <w:bCs w:val="0"/>
-          <w:sz w:val="22"/>
-          <w:szCs w:val="22"/>
-        </w:rPr>
-        <w:t xml:space="preserve"> </w:t>
-      </w:r>
-      <w:r>
-        <w:rPr>
-          <w:rFonts w:asciiTheme="minorHAnsi" w:hAnsiTheme="minorHAnsi" w:cstheme="majorBidi"/>
-          <w:b w:val="0"/>
-          <w:bCs w:val="0"/>
-          <w:sz w:val="22"/>
-          <w:szCs w:val="22"/>
-        </w:rPr>
-        <w:t>Visual B</w:t>
-      </w:r>
-      <w:r>
-        <w:rPr>
-          <w:rFonts w:asciiTheme="minorHAnsi" w:hAnsiTheme="minorHAnsi" w:cstheme="majorBidi"/>
-          <w:b w:val="0"/>
-          <w:bCs w:val="0"/>
-          <w:sz w:val="22"/>
-          <w:szCs w:val="22"/>
-        </w:rPr>
-        <w:t xml:space="preserve">asics for </w:t>
-      </w:r>
-      <w:r>
-        <w:rPr>
-          <w:rFonts w:asciiTheme="minorHAnsi" w:hAnsiTheme="minorHAnsi" w:cstheme="majorBidi"/>
-          <w:b w:val="0"/>
-          <w:bCs w:val="0"/>
-          <w:sz w:val="22"/>
-          <w:szCs w:val="22"/>
-        </w:rPr>
-        <w:t>Office A</w:t>
-      </w:r>
-      <w:r>
-        <w:rPr>
-          <w:rFonts w:asciiTheme="minorHAnsi" w:hAnsiTheme="minorHAnsi" w:cstheme="majorBidi"/>
-          <w:b w:val="0"/>
-          <w:bCs w:val="0"/>
-          <w:sz w:val="22"/>
-          <w:szCs w:val="22"/>
-        </w:rPr>
-        <w:t>pplications</w:t>
-      </w:r>
-      <w:r>
-        <w:rPr>
-          <w:rFonts w:asciiTheme="minorHAnsi" w:hAnsiTheme="minorHAnsi" w:cstheme="majorBidi"/>
-          <w:b w:val="0"/>
-          <w:bCs w:val="0"/>
-          <w:sz w:val="22"/>
-          <w:szCs w:val="22"/>
-        </w:rPr>
-        <w:t xml:space="preserve"> </w:t>
-      </w:r>
-      <w:r>
-        <w:rPr>
-          <w:rFonts w:asciiTheme="minorHAnsi" w:hAnsiTheme="minorHAnsi" w:cstheme="majorBidi"/>
-          <w:b w:val="0"/>
-          <w:bCs w:val="0"/>
-          <w:sz w:val="22"/>
-          <w:szCs w:val="22"/>
-        </w:rPr>
-        <w:t>(</w:t>
-      </w:r>
-      <w:r>
-        <w:rPr>
-          <w:rFonts w:asciiTheme="minorHAnsi" w:hAnsiTheme="minorHAnsi" w:cstheme="majorBidi"/>
-          <w:b w:val="0"/>
-          <w:bCs w:val="0"/>
-          <w:sz w:val="22"/>
-          <w:szCs w:val="22"/>
-        </w:rPr>
-        <w:t>VBA</w:t>
-      </w:r>
-      <w:r>
-        <w:rPr>
-          <w:rFonts w:asciiTheme="minorHAnsi" w:hAnsiTheme="minorHAnsi" w:cstheme="majorBidi"/>
-          <w:b w:val="0"/>
-          <w:bCs w:val="0"/>
-          <w:sz w:val="22"/>
-          <w:szCs w:val="22"/>
-        </w:rPr>
-        <w:t>)</w:t>
+        <w:t xml:space="preserve">founding member of </w:t>
+      </w:r>
+      <w:r>
+        <w:rPr>
+          <w:rFonts w:asciiTheme="minorHAnsi" w:hAnsiTheme="minorHAnsi" w:cstheme="majorBidi"/>
+          <w:b w:val="0"/>
+          <w:bCs w:val="0"/>
+          <w:sz w:val="22"/>
+          <w:szCs w:val="22"/>
+        </w:rPr>
+        <w:t xml:space="preserve">CSUEB data science group </w:t>
       </w:r>
     </w:p>
     <w:p>
@@ -2026,27 +1624,29 @@
           <w:sz w:val="22"/>
           <w:szCs w:val="22"/>
         </w:rPr>
-        <w:t xml:space="preserve">Managed </w:t>
-      </w:r>
-      <w:r>
-        <w:rPr>
-          <w:rFonts w:asciiTheme="minorHAnsi" w:hAnsiTheme="minorHAnsi" w:cstheme="majorBidi"/>
-          <w:b w:val="0"/>
-          <w:bCs w:val="0"/>
-          <w:sz w:val="22"/>
-          <w:szCs w:val="22"/>
-        </w:rPr>
-        <w:t xml:space="preserve">data in Microsoft Access DBMS and produced </w:t>
-      </w:r>
-      <w:r>
-        <w:rPr>
-          <w:rFonts w:asciiTheme="minorHAnsi" w:hAnsiTheme="minorHAnsi" w:cstheme="majorBidi"/>
-          <w:b w:val="0"/>
-          <w:bCs w:val="0"/>
-          <w:sz w:val="22"/>
-          <w:szCs w:val="22"/>
-        </w:rPr>
-        <w:t>reports and assorted data</w:t>
+        <w:t xml:space="preserve">CSUEB data science group activities: worked on Hadoop, Hive, Linux/bash under supervision of Dr. Eric </w:t>
+      </w:r>
+      <w:proofErr w:type="spellStart"/>
+      <w:r>
+        <w:rPr>
+          <w:rFonts w:asciiTheme="minorHAnsi" w:hAnsiTheme="minorHAnsi" w:cstheme="majorBidi"/>
+          <w:b w:val="0"/>
+          <w:bCs w:val="0"/>
+          <w:sz w:val="22"/>
+          <w:szCs w:val="22"/>
+        </w:rPr>
+        <w:t>Suess</w:t>
+      </w:r>
+      <w:proofErr w:type="spellEnd"/>
+      <w:r>
+        <w:rPr>
+          <w:rFonts w:asciiTheme="minorHAnsi" w:hAnsiTheme="minorHAnsi" w:cstheme="majorBidi"/>
+          <w:b w:val="0"/>
+          <w:bCs w:val="0"/>
+          <w:sz w:val="22"/>
+          <w:szCs w:val="22"/>
+        </w:rPr>
+        <w:t>, chair of statistics department</w:t>
       </w:r>
     </w:p>
     <w:p>
@@ -2074,62 +1674,84 @@
           <w:sz w:val="22"/>
           <w:szCs w:val="22"/>
         </w:rPr>
-        <w:t xml:space="preserve">Developed custom indicators, </w:t>
-      </w:r>
-      <w:r>
-        <w:rPr>
-          <w:rFonts w:asciiTheme="minorHAnsi" w:hAnsiTheme="minorHAnsi" w:cstheme="majorBidi"/>
-          <w:b w:val="0"/>
-          <w:bCs w:val="0"/>
-          <w:sz w:val="22"/>
-          <w:szCs w:val="22"/>
-        </w:rPr>
-        <w:t>and automated trading systems</w:t>
-      </w:r>
-      <w:r>
-        <w:rPr>
-          <w:rFonts w:asciiTheme="minorHAnsi" w:hAnsiTheme="minorHAnsi" w:cstheme="majorBidi"/>
-          <w:b w:val="0"/>
-          <w:bCs w:val="0"/>
-          <w:sz w:val="22"/>
-          <w:szCs w:val="22"/>
-        </w:rPr>
-        <w:t xml:space="preserve"> using </w:t>
-      </w:r>
-      <w:proofErr w:type="spellStart"/>
-      <w:r>
-        <w:rPr>
-          <w:rFonts w:asciiTheme="minorHAnsi" w:hAnsiTheme="minorHAnsi" w:cstheme="majorBidi"/>
-          <w:b w:val="0"/>
-          <w:bCs w:val="0"/>
-          <w:sz w:val="22"/>
-          <w:szCs w:val="22"/>
-        </w:rPr>
-        <w:t>Equis</w:t>
-      </w:r>
-      <w:proofErr w:type="spellEnd"/>
-      <w:r>
-        <w:rPr>
-          <w:rFonts w:asciiTheme="minorHAnsi" w:hAnsiTheme="minorHAnsi" w:cstheme="majorBidi"/>
-          <w:b w:val="0"/>
-          <w:bCs w:val="0"/>
-          <w:sz w:val="22"/>
-          <w:szCs w:val="22"/>
+        <w:t>Individual projects: Performed sentiment analysis and produced word clouds on twitter data working with twitter API and R</w:t>
+      </w:r>
+    </w:p>
+    <w:p>
+      <w:pPr>
+        <w:tabs>
+          <w:tab w:val="right" w:pos="9360"/>
+        </w:tabs>
+        <w:ind w:left="720"/>
+        <w:jc w:val="both"/>
+        <w:rPr>
+          <w:rFonts w:asciiTheme="minorHAnsi" w:hAnsiTheme="minorHAnsi" w:cstheme="majorBidi"/>
+          <w:b w:val="0"/>
+          <w:bCs w:val="0"/>
+          <w:sz w:val="12"/>
+          <w:szCs w:val="12"/>
+        </w:rPr>
+      </w:pPr>
+    </w:p>
+    <w:p>
+      <w:pPr>
+        <w:tabs>
+          <w:tab w:val="right" w:pos="9360"/>
+        </w:tabs>
+        <w:jc w:val="both"/>
+        <w:rPr>
+          <w:rFonts w:asciiTheme="minorHAnsi" w:hAnsiTheme="minorHAnsi" w:cstheme="majorBidi"/>
+          <w:b w:val="0"/>
+          <w:bCs w:val="0"/>
+          <w:szCs w:val="24"/>
+        </w:rPr>
+      </w:pPr>
+      <w:r>
+        <w:rPr>
+          <w:rFonts w:asciiTheme="minorHAnsi" w:hAnsiTheme="minorHAnsi" w:cstheme="majorBidi"/>
+          <w:b w:val="0"/>
+          <w:bCs w:val="0"/>
+          <w:szCs w:val="24"/>
+        </w:rPr>
+        <w:t>Lulea University of Technology, Lulea, Sweden</w:t>
+      </w:r>
+      <w:r>
+        <w:rPr>
+          <w:rFonts w:asciiTheme="minorHAnsi" w:hAnsiTheme="minorHAnsi" w:cstheme="majorBidi"/>
+          <w:b w:val="0"/>
+          <w:bCs w:val="0"/>
+          <w:szCs w:val="24"/>
+        </w:rPr>
+        <w:tab/>
+        <w:t xml:space="preserve"> 2006 </w:t>
+      </w:r>
+      <w:r>
+        <w:rPr>
+          <w:rFonts w:asciiTheme="minorHAnsi" w:hAnsiTheme="minorHAnsi" w:cstheme="majorBidi"/>
+          <w:b w:val="0"/>
+          <w:bCs w:val="0"/>
+          <w:szCs w:val="24"/>
+        </w:rPr>
+        <w:t>–</w:t>
+      </w:r>
+      <w:r>
+        <w:rPr>
+          <w:rFonts w:asciiTheme="minorHAnsi" w:hAnsiTheme="minorHAnsi" w:cstheme="majorBidi"/>
+          <w:b w:val="0"/>
+          <w:bCs w:val="0"/>
+          <w:szCs w:val="24"/>
         </w:rPr>
         <w:t xml:space="preserve"> </w:t>
       </w:r>
-      <w:proofErr w:type="spellStart"/>
-      <w:r>
-        <w:rPr>
-          <w:rFonts w:asciiTheme="minorHAnsi" w:hAnsiTheme="minorHAnsi" w:cstheme="majorBidi"/>
-          <w:b w:val="0"/>
-          <w:bCs w:val="0"/>
-          <w:sz w:val="22"/>
-          <w:szCs w:val="22"/>
-        </w:rPr>
-        <w:t>Metastock</w:t>
-      </w:r>
-      <w:proofErr w:type="spellEnd"/>
+      <w:r>
+        <w:rPr>
+          <w:rFonts w:asciiTheme="minorHAnsi" w:hAnsiTheme="minorHAnsi" w:cstheme="majorBidi"/>
+          <w:b w:val="0"/>
+          <w:bCs w:val="0"/>
+          <w:szCs w:val="24"/>
+        </w:rPr>
+        <w:t>2009</w:t>
+      </w:r>
     </w:p>
     <w:p>
       <w:pPr>
@@ -2156,17 +1778,37 @@
           <w:sz w:val="22"/>
           <w:szCs w:val="22"/>
         </w:rPr>
-        <w:t>Utilized SharePoint lists in E</w:t>
-      </w:r>
-      <w:r>
-        <w:rPr>
-          <w:rFonts w:asciiTheme="minorHAnsi" w:hAnsiTheme="minorHAnsi" w:cstheme="majorBidi"/>
-          <w:b w:val="0"/>
-          <w:bCs w:val="0"/>
-          <w:sz w:val="22"/>
-          <w:szCs w:val="22"/>
-        </w:rPr>
-        <w:t>xcel to share trades with stakeholders</w:t>
+        <w:t xml:space="preserve">Masters, Marketing and Electronic Commerce, </w:t>
+      </w:r>
+      <w:r>
+        <w:rPr>
+          <w:rFonts w:asciiTheme="minorHAnsi" w:hAnsiTheme="minorHAnsi" w:cstheme="majorBidi"/>
+          <w:b w:val="0"/>
+          <w:bCs w:val="0"/>
+          <w:sz w:val="22"/>
+          <w:szCs w:val="22"/>
+        </w:rPr>
+        <w:t>GPA:</w:t>
+      </w:r>
+      <w:r>
+        <w:rPr>
+          <w:rFonts w:asciiTheme="minorHAnsi" w:hAnsiTheme="minorHAnsi" w:cstheme="majorBidi"/>
+          <w:b w:val="0"/>
+          <w:bCs w:val="0"/>
+          <w:sz w:val="22"/>
+          <w:szCs w:val="22"/>
+        </w:rPr>
+        <w:t xml:space="preserve"> </w:t>
+      </w:r>
+      <w:r>
+        <w:rPr>
+          <w:rFonts w:asciiTheme="minorHAnsi" w:hAnsiTheme="minorHAnsi" w:cstheme="majorBidi"/>
+          <w:b w:val="0"/>
+          <w:bCs w:val="0"/>
+          <w:sz w:val="22"/>
+          <w:szCs w:val="22"/>
+        </w:rPr>
+        <w:t>3.5</w:t>
       </w:r>
     </w:p>
     <w:p>
@@ -2194,7 +1836,46 @@
           <w:sz w:val="22"/>
           <w:szCs w:val="22"/>
         </w:rPr>
-        <w:t xml:space="preserve">Built portfolio management tools using Excel and </w:t>
+        <w:t xml:space="preserve">Thesis: “Adoption of B2C Electronic retailing by companies’ personnel”, a multivariate analysis of survey data within geographical scope of Iran </w:t>
+      </w:r>
+    </w:p>
+    <w:p>
+      <w:pPr>
+        <w:tabs>
+          <w:tab w:val="right" w:pos="9360"/>
+        </w:tabs>
+        <w:ind w:left="720"/>
+        <w:jc w:val="both"/>
+        <w:rPr>
+          <w:rFonts w:asciiTheme="minorHAnsi" w:hAnsiTheme="minorHAnsi" w:cstheme="majorBidi"/>
+          <w:b w:val="0"/>
+          <w:bCs w:val="0"/>
+          <w:sz w:val="12"/>
+          <w:szCs w:val="12"/>
+        </w:rPr>
+      </w:pPr>
+    </w:p>
+    <w:p>
+      <w:pPr>
+        <w:tabs>
+          <w:tab w:val="right" w:pos="9360"/>
+        </w:tabs>
+        <w:jc w:val="both"/>
+        <w:rPr>
+          <w:rFonts w:asciiTheme="minorHAnsi" w:hAnsiTheme="minorHAnsi" w:cstheme="majorBidi"/>
+          <w:b w:val="0"/>
+          <w:bCs w:val="0"/>
+          <w:szCs w:val="24"/>
+        </w:rPr>
+      </w:pPr>
+      <w:r>
+        <w:rPr>
+          <w:rFonts w:asciiTheme="minorHAnsi" w:hAnsiTheme="minorHAnsi" w:cstheme="majorBidi"/>
+          <w:b w:val="0"/>
+          <w:bCs w:val="0"/>
+          <w:szCs w:val="24"/>
+        </w:rPr>
+        <w:t>Amir-</w:t>
       </w:r>
       <w:proofErr w:type="spellStart"/>
       <w:r>
@@ -2202,12 +1883,102 @@
           <w:rFonts w:asciiTheme="minorHAnsi" w:hAnsiTheme="minorHAnsi" w:cstheme="majorBidi"/>
           <w:b w:val="0"/>
           <w:bCs w:val="0"/>
-          <w:sz w:val="22"/>
-          <w:szCs w:val="22"/>
-        </w:rPr>
-        <w:t>Matlab</w:t>
+          <w:szCs w:val="24"/>
+        </w:rPr>
+        <w:t>Kabir</w:t>
       </w:r>
       <w:proofErr w:type="spellEnd"/>
+      <w:r>
+        <w:rPr>
+          <w:rFonts w:asciiTheme="minorHAnsi" w:hAnsiTheme="minorHAnsi" w:cstheme="majorBidi"/>
+          <w:b w:val="0"/>
+          <w:bCs w:val="0"/>
+          <w:szCs w:val="24"/>
+        </w:rPr>
+        <w:t xml:space="preserve"> University</w:t>
+      </w:r>
+      <w:r>
+        <w:rPr>
+          <w:rFonts w:asciiTheme="minorHAnsi" w:hAnsiTheme="minorHAnsi" w:cstheme="majorBidi"/>
+          <w:b w:val="0"/>
+          <w:bCs w:val="0"/>
+          <w:szCs w:val="24"/>
+        </w:rPr>
+        <w:t xml:space="preserve"> of Technology</w:t>
+      </w:r>
+      <w:r>
+        <w:rPr>
+          <w:rFonts w:asciiTheme="minorHAnsi" w:hAnsiTheme="minorHAnsi" w:cstheme="majorBidi"/>
+          <w:b w:val="0"/>
+          <w:bCs w:val="0"/>
+          <w:szCs w:val="24"/>
+        </w:rPr>
+        <w:t xml:space="preserve"> (</w:t>
+      </w:r>
+      <w:r>
+        <w:rPr>
+          <w:rFonts w:asciiTheme="minorHAnsi" w:hAnsiTheme="minorHAnsi" w:cstheme="majorBidi"/>
+          <w:b w:val="0"/>
+          <w:bCs w:val="0"/>
+          <w:szCs w:val="24"/>
+        </w:rPr>
+        <w:t xml:space="preserve">Tehran </w:t>
+      </w:r>
+      <w:r>
+        <w:rPr>
+          <w:rFonts w:asciiTheme="minorHAnsi" w:hAnsiTheme="minorHAnsi" w:cstheme="majorBidi"/>
+          <w:b w:val="0"/>
+          <w:bCs w:val="0"/>
+          <w:szCs w:val="24"/>
+        </w:rPr>
+        <w:t>Polytechnic), Tehran, Iran</w:t>
+      </w:r>
+      <w:r>
+        <w:rPr>
+          <w:rFonts w:asciiTheme="minorHAnsi" w:hAnsiTheme="minorHAnsi" w:cstheme="majorBidi"/>
+          <w:b w:val="0"/>
+          <w:bCs w:val="0"/>
+          <w:sz w:val="22"/>
+          <w:szCs w:val="22"/>
+        </w:rPr>
+        <w:tab/>
+      </w:r>
+      <w:r>
+        <w:rPr>
+          <w:rFonts w:asciiTheme="minorHAnsi" w:hAnsiTheme="minorHAnsi" w:cstheme="majorBidi"/>
+          <w:b w:val="0"/>
+          <w:bCs w:val="0"/>
+          <w:szCs w:val="24"/>
+        </w:rPr>
+        <w:t xml:space="preserve">2001 </w:t>
+      </w:r>
+      <w:r>
+        <w:rPr>
+          <w:rFonts w:asciiTheme="minorHAnsi" w:hAnsiTheme="minorHAnsi" w:cstheme="majorBidi"/>
+          <w:b w:val="0"/>
+          <w:bCs w:val="0"/>
+          <w:szCs w:val="24"/>
+        </w:rPr>
+        <w:t>–</w:t>
+      </w:r>
+      <w:r>
+        <w:rPr>
+          <w:rFonts w:asciiTheme="minorHAnsi" w:hAnsiTheme="minorHAnsi" w:cstheme="majorBidi"/>
+          <w:b w:val="0"/>
+          <w:bCs w:val="0"/>
+          <w:szCs w:val="24"/>
+        </w:rPr>
+        <w:t xml:space="preserve"> </w:t>
+      </w:r>
+      <w:r>
+        <w:rPr>
+          <w:rFonts w:asciiTheme="minorHAnsi" w:hAnsiTheme="minorHAnsi" w:cstheme="majorBidi"/>
+          <w:b w:val="0"/>
+          <w:bCs w:val="0"/>
+          <w:szCs w:val="24"/>
+        </w:rPr>
+        <w:t>2006</w:t>
+      </w:r>
     </w:p>
     <w:p>
       <w:pPr>
@@ -2234,110 +2005,121 @@
           <w:sz w:val="22"/>
           <w:szCs w:val="22"/>
         </w:rPr>
-        <w:t xml:space="preserve">Produced </w:t>
-      </w:r>
-      <w:r>
-        <w:rPr>
-          <w:rFonts w:asciiTheme="minorHAnsi" w:hAnsiTheme="minorHAnsi" w:cstheme="majorBidi"/>
-          <w:b w:val="0"/>
-          <w:bCs w:val="0"/>
-          <w:sz w:val="22"/>
-          <w:szCs w:val="22"/>
-        </w:rPr>
-        <w:t>VBA codes for</w:t>
-      </w:r>
-      <w:r>
-        <w:rPr>
-          <w:rFonts w:asciiTheme="minorHAnsi" w:hAnsiTheme="minorHAnsi" w:cstheme="majorBidi"/>
-          <w:b w:val="0"/>
-          <w:bCs w:val="0"/>
-          <w:sz w:val="22"/>
-          <w:szCs w:val="22"/>
-        </w:rPr>
-        <w:t xml:space="preserve"> </w:t>
-      </w:r>
-      <w:proofErr w:type="spellStart"/>
-      <w:r>
-        <w:rPr>
-          <w:rFonts w:asciiTheme="minorHAnsi" w:hAnsiTheme="minorHAnsi" w:cstheme="majorBidi"/>
-          <w:b w:val="0"/>
-          <w:bCs w:val="0"/>
-          <w:sz w:val="22"/>
-          <w:szCs w:val="22"/>
-        </w:rPr>
-        <w:t>Karafarin</w:t>
-      </w:r>
-      <w:proofErr w:type="spellEnd"/>
-      <w:r>
-        <w:rPr>
-          <w:rFonts w:asciiTheme="minorHAnsi" w:hAnsiTheme="minorHAnsi" w:cstheme="majorBidi"/>
-          <w:b w:val="0"/>
-          <w:bCs w:val="0"/>
-          <w:sz w:val="22"/>
-          <w:szCs w:val="22"/>
-        </w:rPr>
-        <w:t xml:space="preserve"> Bank</w:t>
-      </w:r>
-      <w:r>
-        <w:rPr>
-          <w:rFonts w:asciiTheme="minorHAnsi" w:hAnsiTheme="minorHAnsi" w:cstheme="majorBidi"/>
-          <w:b w:val="0"/>
-          <w:bCs w:val="0"/>
-          <w:sz w:val="22"/>
-          <w:szCs w:val="22"/>
-        </w:rPr>
-        <w:t>’s</w:t>
-      </w:r>
-      <w:r>
-        <w:rPr>
-          <w:rFonts w:asciiTheme="minorHAnsi" w:hAnsiTheme="minorHAnsi" w:cstheme="majorBidi"/>
-          <w:b w:val="0"/>
-          <w:bCs w:val="0"/>
-          <w:sz w:val="22"/>
-          <w:szCs w:val="22"/>
-        </w:rPr>
-        <w:t xml:space="preserve"> </w:t>
-      </w:r>
-      <w:r>
-        <w:rPr>
-          <w:rFonts w:asciiTheme="minorHAnsi" w:hAnsiTheme="minorHAnsi" w:cstheme="majorBidi"/>
-          <w:b w:val="0"/>
-          <w:bCs w:val="0"/>
-          <w:sz w:val="22"/>
-          <w:szCs w:val="22"/>
-        </w:rPr>
-        <w:t xml:space="preserve">data </w:t>
-      </w:r>
-      <w:r>
-        <w:rPr>
-          <w:rFonts w:asciiTheme="minorHAnsi" w:hAnsiTheme="minorHAnsi" w:cstheme="majorBidi"/>
-          <w:b w:val="0"/>
-          <w:bCs w:val="0"/>
-          <w:sz w:val="22"/>
-          <w:szCs w:val="22"/>
-        </w:rPr>
-        <w:t>integrat</w:t>
-      </w:r>
-      <w:r>
-        <w:rPr>
-          <w:rFonts w:asciiTheme="minorHAnsi" w:hAnsiTheme="minorHAnsi" w:cstheme="majorBidi"/>
-          <w:b w:val="0"/>
-          <w:bCs w:val="0"/>
-          <w:sz w:val="22"/>
-          <w:szCs w:val="22"/>
-        </w:rPr>
-        <w:t>ion</w:t>
-      </w:r>
-      <w:r>
-        <w:rPr>
-          <w:rFonts w:asciiTheme="minorHAnsi" w:hAnsiTheme="minorHAnsi" w:cstheme="majorBidi"/>
-          <w:b w:val="0"/>
-          <w:bCs w:val="0"/>
-          <w:sz w:val="22"/>
-          <w:szCs w:val="22"/>
-        </w:rPr>
-        <w:t xml:space="preserve"> in Access </w:t>
-      </w:r>
+        <w:t xml:space="preserve">Bachelors, </w:t>
+      </w:r>
+      <w:r>
+        <w:rPr>
+          <w:rFonts w:asciiTheme="minorHAnsi" w:hAnsiTheme="minorHAnsi" w:cstheme="majorBidi"/>
+          <w:b w:val="0"/>
+          <w:bCs w:val="0"/>
+          <w:sz w:val="22"/>
+          <w:szCs w:val="22"/>
+        </w:rPr>
+        <w:t>Industrial engineering</w:t>
+      </w:r>
+      <w:r>
+        <w:rPr>
+          <w:rFonts w:asciiTheme="minorHAnsi" w:hAnsiTheme="minorHAnsi" w:cstheme="majorBidi"/>
+          <w:b w:val="0"/>
+          <w:bCs w:val="0"/>
+          <w:sz w:val="22"/>
+          <w:szCs w:val="22"/>
+        </w:rPr>
+        <w:t xml:space="preserve">, </w:t>
+      </w:r>
+      <w:proofErr w:type="gramStart"/>
+      <w:r>
+        <w:rPr>
+          <w:rFonts w:asciiTheme="minorHAnsi" w:hAnsiTheme="minorHAnsi" w:cstheme="majorBidi"/>
+          <w:b w:val="0"/>
+          <w:bCs w:val="0"/>
+          <w:sz w:val="22"/>
+          <w:szCs w:val="22"/>
+        </w:rPr>
+        <w:t>Opt</w:t>
+      </w:r>
+      <w:proofErr w:type="gramEnd"/>
+      <w:r>
+        <w:rPr>
+          <w:rFonts w:asciiTheme="minorHAnsi" w:hAnsiTheme="minorHAnsi" w:cstheme="majorBidi"/>
+          <w:b w:val="0"/>
+          <w:bCs w:val="0"/>
+          <w:sz w:val="22"/>
+          <w:szCs w:val="22"/>
+        </w:rPr>
+        <w:t>: System</w:t>
+      </w:r>
+      <w:r>
+        <w:rPr>
+          <w:rFonts w:asciiTheme="minorHAnsi" w:hAnsiTheme="minorHAnsi" w:cstheme="majorBidi"/>
+          <w:b w:val="0"/>
+          <w:bCs w:val="0"/>
+          <w:sz w:val="22"/>
+          <w:szCs w:val="22"/>
+        </w:rPr>
+        <w:t>s</w:t>
+      </w:r>
+      <w:r>
+        <w:rPr>
+          <w:rFonts w:asciiTheme="minorHAnsi" w:hAnsiTheme="minorHAnsi" w:cstheme="majorBidi"/>
+          <w:b w:val="0"/>
+          <w:bCs w:val="0"/>
+          <w:sz w:val="22"/>
+          <w:szCs w:val="22"/>
+        </w:rPr>
+        <w:t xml:space="preserve"> planning and analysis</w:t>
+      </w:r>
+    </w:p>
+    <w:p>
+      <w:pPr>
+        <w:tabs>
+          <w:tab w:val="right" w:pos="9360"/>
+        </w:tabs>
+        <w:jc w:val="both"/>
+        <w:rPr>
+          <w:rFonts w:asciiTheme="minorHAnsi" w:hAnsiTheme="minorHAnsi" w:cstheme="majorBidi"/>
+          <w:bCs w:val="0"/>
+          <w:sz w:val="12"/>
+          <w:szCs w:val="12"/>
+        </w:rPr>
+      </w:pPr>
+    </w:p>
+    <w:p>
+      <w:pPr>
+        <w:jc w:val="both"/>
+        <w:rPr>
+          <w:rFonts w:asciiTheme="minorHAnsi" w:hAnsiTheme="minorHAnsi" w:cstheme="majorBidi"/>
+          <w:sz w:val="28"/>
+          <w:u w:val="single"/>
+        </w:rPr>
+      </w:pPr>
+      <w:r>
+        <w:rPr>
+          <w:rFonts w:asciiTheme="minorHAnsi" w:hAnsiTheme="minorHAnsi" w:cstheme="majorBidi"/>
+          <w:sz w:val="28"/>
+          <w:u w:val="single"/>
+        </w:rPr>
+        <w:t>TECHNICAL</w:t>
+      </w:r>
+      <w:r>
+        <w:rPr>
+          <w:rFonts w:asciiTheme="minorHAnsi" w:hAnsiTheme="minorHAnsi" w:cstheme="majorBidi"/>
+          <w:sz w:val="28"/>
+          <w:u w:val="single"/>
+        </w:rPr>
+        <w:t xml:space="preserve"> SKILLS</w:t>
+      </w:r>
+    </w:p>
+    <w:p>
+      <w:pPr>
+        <w:jc w:val="both"/>
+        <w:rPr>
+          <w:rFonts w:asciiTheme="minorHAnsi" w:hAnsiTheme="minorHAnsi" w:cstheme="majorBidi"/>
+          <w:sz w:val="12"/>
+          <w:szCs w:val="12"/>
+          <w:u w:val="single"/>
+        </w:rPr>
+      </w:pPr>
     </w:p>
     <w:p>
       <w:pPr>
@@ -2364,70 +2146,28 @@
           <w:sz w:val="22"/>
           <w:szCs w:val="22"/>
         </w:rPr>
-        <w:t xml:space="preserve">Managed multiple portfolios, valued more than $1M with more than 150% </w:t>
-      </w:r>
-      <w:r>
-        <w:rPr>
-          <w:rFonts w:asciiTheme="minorHAnsi" w:hAnsiTheme="minorHAnsi" w:cstheme="majorBidi"/>
-          <w:b w:val="0"/>
-          <w:bCs w:val="0"/>
-          <w:sz w:val="22"/>
-          <w:szCs w:val="22"/>
-        </w:rPr>
-        <w:t>ROI</w:t>
-      </w:r>
-    </w:p>
-    <w:p>
-      <w:pPr>
-        <w:tabs>
-          <w:tab w:val="right" w:pos="9360"/>
-        </w:tabs>
-        <w:ind w:left="720"/>
-        <w:jc w:val="both"/>
-        <w:rPr>
-          <w:rFonts w:asciiTheme="minorHAnsi" w:hAnsiTheme="minorHAnsi" w:cstheme="majorBidi"/>
-          <w:bCs w:val="0"/>
-          <w:sz w:val="12"/>
-          <w:szCs w:val="12"/>
-        </w:rPr>
-      </w:pPr>
-    </w:p>
-    <w:p>
-      <w:pPr>
-        <w:jc w:val="both"/>
-        <w:rPr>
-          <w:rFonts w:asciiTheme="minorHAnsi" w:hAnsiTheme="minorHAnsi" w:cstheme="majorBidi"/>
-          <w:sz w:val="28"/>
-          <w:u w:val="single"/>
-        </w:rPr>
-      </w:pPr>
-      <w:r>
-        <w:rPr>
-          <w:rFonts w:asciiTheme="minorHAnsi" w:hAnsiTheme="minorHAnsi" w:cstheme="majorBidi"/>
-          <w:sz w:val="28"/>
-          <w:u w:val="single"/>
-        </w:rPr>
-        <w:t>TECHNICAL</w:t>
-      </w:r>
-      <w:r>
-        <w:rPr>
-          <w:rFonts w:asciiTheme="minorHAnsi" w:hAnsiTheme="minorHAnsi" w:cstheme="majorBidi"/>
-          <w:sz w:val="28"/>
-          <w:u w:val="single"/>
-        </w:rPr>
-        <w:t xml:space="preserve"> SKILLS</w:t>
-      </w:r>
-    </w:p>
-    <w:p>
-      <w:pPr>
-        <w:jc w:val="both"/>
-        <w:rPr>
-          <w:rFonts w:asciiTheme="minorHAnsi" w:hAnsiTheme="minorHAnsi" w:cstheme="majorBidi"/>
-          <w:sz w:val="12"/>
-          <w:szCs w:val="12"/>
-          <w:u w:val="single"/>
-        </w:rPr>
-      </w:pPr>
+        <w:t>Langu</w:t>
+      </w:r>
+      <w:r>
+        <w:rPr>
+          <w:rFonts w:asciiTheme="minorHAnsi" w:hAnsiTheme="minorHAnsi" w:cstheme="majorBidi"/>
+          <w:b w:val="0"/>
+          <w:bCs w:val="0"/>
+          <w:sz w:val="22"/>
+          <w:szCs w:val="22"/>
+        </w:rPr>
+        <w:t xml:space="preserve">ages: R, </w:t>
+      </w:r>
+      <w:r>
+        <w:rPr>
+          <w:rFonts w:asciiTheme="minorHAnsi" w:hAnsiTheme="minorHAnsi" w:cstheme="majorBidi"/>
+          <w:b w:val="0"/>
+          <w:bCs w:val="0"/>
+          <w:sz w:val="22"/>
+          <w:szCs w:val="22"/>
+        </w:rPr>
+        <w:t>SQL, Python, VBA</w:t>
+      </w:r>
     </w:p>
     <w:p>
       <w:pPr>
@@ -2454,27 +2194,109 @@
           <w:sz w:val="22"/>
           <w:szCs w:val="22"/>
         </w:rPr>
-        <w:t>Langu</w:t>
-      </w:r>
-      <w:r>
-        <w:rPr>
-          <w:rFonts w:asciiTheme="minorHAnsi" w:hAnsiTheme="minorHAnsi" w:cstheme="majorBidi"/>
-          <w:b w:val="0"/>
-          <w:bCs w:val="0"/>
-          <w:sz w:val="22"/>
-          <w:szCs w:val="22"/>
-        </w:rPr>
-        <w:t xml:space="preserve">ages: R, </w:t>
-      </w:r>
-      <w:r>
-        <w:rPr>
-          <w:rFonts w:asciiTheme="minorHAnsi" w:hAnsiTheme="minorHAnsi" w:cstheme="majorBidi"/>
-          <w:b w:val="0"/>
-          <w:bCs w:val="0"/>
-          <w:sz w:val="22"/>
-          <w:szCs w:val="22"/>
-        </w:rPr>
-        <w:t>SQL, Python, VBA</w:t>
+        <w:t xml:space="preserve">Software: Microsoft </w:t>
+      </w:r>
+      <w:r>
+        <w:rPr>
+          <w:rFonts w:asciiTheme="minorHAnsi" w:hAnsiTheme="minorHAnsi" w:cstheme="majorBidi"/>
+          <w:b w:val="0"/>
+          <w:bCs w:val="0"/>
+          <w:sz w:val="22"/>
+          <w:szCs w:val="22"/>
+        </w:rPr>
+        <w:t>O</w:t>
+      </w:r>
+      <w:r>
+        <w:rPr>
+          <w:rFonts w:asciiTheme="minorHAnsi" w:hAnsiTheme="minorHAnsi" w:cstheme="majorBidi"/>
+          <w:b w:val="0"/>
+          <w:bCs w:val="0"/>
+          <w:sz w:val="22"/>
+          <w:szCs w:val="22"/>
+        </w:rPr>
+        <w:t>ffice</w:t>
+      </w:r>
+      <w:r>
+        <w:rPr>
+          <w:rFonts w:asciiTheme="minorHAnsi" w:hAnsiTheme="minorHAnsi" w:cstheme="majorBidi"/>
+          <w:b w:val="0"/>
+          <w:bCs w:val="0"/>
+          <w:sz w:val="22"/>
+          <w:szCs w:val="22"/>
+        </w:rPr>
+        <w:t xml:space="preserve"> Suite</w:t>
+      </w:r>
+      <w:r>
+        <w:rPr>
+          <w:rFonts w:asciiTheme="minorHAnsi" w:hAnsiTheme="minorHAnsi" w:cstheme="majorBidi"/>
+          <w:b w:val="0"/>
+          <w:bCs w:val="0"/>
+          <w:sz w:val="22"/>
+          <w:szCs w:val="22"/>
+        </w:rPr>
+        <w:t xml:space="preserve"> (advanced Excel skills),</w:t>
+      </w:r>
+      <w:r>
+        <w:rPr>
+          <w:rFonts w:asciiTheme="minorHAnsi" w:hAnsiTheme="minorHAnsi" w:cstheme="majorBidi"/>
+          <w:b w:val="0"/>
+          <w:bCs w:val="0"/>
+          <w:sz w:val="22"/>
+          <w:szCs w:val="22"/>
+        </w:rPr>
+        <w:t xml:space="preserve"> </w:t>
+      </w:r>
+      <w:r>
+        <w:rPr>
+          <w:rFonts w:asciiTheme="minorHAnsi" w:hAnsiTheme="minorHAnsi" w:cstheme="majorBidi"/>
+          <w:b w:val="0"/>
+          <w:bCs w:val="0"/>
+          <w:sz w:val="22"/>
+          <w:szCs w:val="22"/>
+        </w:rPr>
+        <w:t xml:space="preserve">Linux, </w:t>
+      </w:r>
+      <w:proofErr w:type="spellStart"/>
+      <w:r>
+        <w:rPr>
+          <w:rFonts w:asciiTheme="minorHAnsi" w:hAnsiTheme="minorHAnsi" w:cstheme="majorBidi"/>
+          <w:b w:val="0"/>
+          <w:bCs w:val="0"/>
+          <w:sz w:val="22"/>
+          <w:szCs w:val="22"/>
+        </w:rPr>
+        <w:t>Matlab</w:t>
+      </w:r>
+      <w:proofErr w:type="spellEnd"/>
+      <w:r>
+        <w:rPr>
+          <w:rFonts w:asciiTheme="minorHAnsi" w:hAnsiTheme="minorHAnsi" w:cstheme="majorBidi"/>
+          <w:b w:val="0"/>
+          <w:bCs w:val="0"/>
+          <w:sz w:val="22"/>
+          <w:szCs w:val="22"/>
+        </w:rPr>
+        <w:t xml:space="preserve">, SAS, </w:t>
+      </w:r>
+      <w:r>
+        <w:rPr>
+          <w:rFonts w:asciiTheme="minorHAnsi" w:hAnsiTheme="minorHAnsi" w:cstheme="majorBidi"/>
+          <w:b w:val="0"/>
+          <w:bCs w:val="0"/>
+          <w:sz w:val="22"/>
+          <w:szCs w:val="22"/>
+        </w:rPr>
+        <w:t>R-Studio</w:t>
+      </w:r>
+      <w:r>
+        <w:rPr>
+          <w:rFonts w:asciiTheme="minorHAnsi" w:hAnsiTheme="minorHAnsi" w:cstheme="majorBidi"/>
+          <w:b w:val="0"/>
+          <w:bCs w:val="0"/>
+          <w:sz w:val="22"/>
+          <w:szCs w:val="22"/>
+        </w:rPr>
+        <w:t>, R-Markdown, Latex, Minitab</w:t>
       </w:r>
     </w:p>
     <w:p>
@@ -2502,137 +2324,27 @@
           <w:sz w:val="22"/>
           <w:szCs w:val="22"/>
         </w:rPr>
-        <w:t xml:space="preserve">Software: Microsoft </w:t>
-      </w:r>
-      <w:r>
-        <w:rPr>
-          <w:rFonts w:asciiTheme="minorHAnsi" w:hAnsiTheme="minorHAnsi" w:cstheme="majorBidi"/>
-          <w:b w:val="0"/>
-          <w:bCs w:val="0"/>
-          <w:sz w:val="22"/>
-          <w:szCs w:val="22"/>
-        </w:rPr>
-        <w:t>O</w:t>
-      </w:r>
-      <w:r>
-        <w:rPr>
-          <w:rFonts w:asciiTheme="minorHAnsi" w:hAnsiTheme="minorHAnsi" w:cstheme="majorBidi"/>
-          <w:b w:val="0"/>
-          <w:bCs w:val="0"/>
-          <w:sz w:val="22"/>
-          <w:szCs w:val="22"/>
-        </w:rPr>
-        <w:t>ffice</w:t>
-      </w:r>
-      <w:r>
-        <w:rPr>
-          <w:rFonts w:asciiTheme="minorHAnsi" w:hAnsiTheme="minorHAnsi" w:cstheme="majorBidi"/>
-          <w:b w:val="0"/>
-          <w:bCs w:val="0"/>
-          <w:sz w:val="22"/>
-          <w:szCs w:val="22"/>
-        </w:rPr>
-        <w:t xml:space="preserve"> Suite</w:t>
-      </w:r>
-      <w:r>
-        <w:rPr>
-          <w:rFonts w:asciiTheme="minorHAnsi" w:hAnsiTheme="minorHAnsi" w:cstheme="majorBidi"/>
-          <w:b w:val="0"/>
-          <w:bCs w:val="0"/>
-          <w:sz w:val="22"/>
-          <w:szCs w:val="22"/>
-        </w:rPr>
-        <w:t xml:space="preserve"> (advanced Excel skills),</w:t>
-      </w:r>
-      <w:r>
-        <w:rPr>
-          <w:rFonts w:asciiTheme="minorHAnsi" w:hAnsiTheme="minorHAnsi" w:cstheme="majorBidi"/>
-          <w:b w:val="0"/>
-          <w:bCs w:val="0"/>
-          <w:sz w:val="22"/>
-          <w:szCs w:val="22"/>
-        </w:rPr>
-        <w:t xml:space="preserve"> </w:t>
-      </w:r>
-      <w:r>
-        <w:rPr>
-          <w:rFonts w:asciiTheme="minorHAnsi" w:hAnsiTheme="minorHAnsi" w:cstheme="majorBidi"/>
-          <w:b w:val="0"/>
-          <w:bCs w:val="0"/>
-          <w:sz w:val="22"/>
-          <w:szCs w:val="22"/>
-        </w:rPr>
-        <w:t xml:space="preserve">Linux, </w:t>
-      </w:r>
-      <w:proofErr w:type="spellStart"/>
-      <w:r>
-        <w:rPr>
-          <w:rFonts w:asciiTheme="minorHAnsi" w:hAnsiTheme="minorHAnsi" w:cstheme="majorBidi"/>
-          <w:b w:val="0"/>
-          <w:bCs w:val="0"/>
-          <w:sz w:val="22"/>
-          <w:szCs w:val="22"/>
-        </w:rPr>
-        <w:t>Matlab</w:t>
-      </w:r>
-      <w:proofErr w:type="spellEnd"/>
-      <w:r>
-        <w:rPr>
-          <w:rFonts w:asciiTheme="minorHAnsi" w:hAnsiTheme="minorHAnsi" w:cstheme="majorBidi"/>
-          <w:b w:val="0"/>
-          <w:bCs w:val="0"/>
-          <w:sz w:val="22"/>
-          <w:szCs w:val="22"/>
-        </w:rPr>
-        <w:t xml:space="preserve">, SAS, </w:t>
-      </w:r>
-      <w:r>
-        <w:rPr>
-          <w:rFonts w:asciiTheme="minorHAnsi" w:hAnsiTheme="minorHAnsi" w:cstheme="majorBidi"/>
-          <w:b w:val="0"/>
-          <w:bCs w:val="0"/>
-          <w:sz w:val="22"/>
-          <w:szCs w:val="22"/>
-        </w:rPr>
-        <w:t>R-Studio</w:t>
-      </w:r>
-      <w:r>
-        <w:rPr>
-          <w:rFonts w:asciiTheme="minorHAnsi" w:hAnsiTheme="minorHAnsi" w:cstheme="majorBidi"/>
-          <w:b w:val="0"/>
-          <w:bCs w:val="0"/>
-          <w:sz w:val="22"/>
-          <w:szCs w:val="22"/>
-        </w:rPr>
-        <w:t>, R-Markdown, Latex, Minitab</w:t>
-      </w:r>
-    </w:p>
-    <w:p>
-      <w:pPr>
-        <w:pStyle w:val="ListParagraph"/>
-        <w:numPr>
-          <w:ilvl w:val="0"/>
-          <w:numId w:val="14"/>
-        </w:numPr>
-        <w:ind w:right="450"/>
-        <w:jc w:val="both"/>
-        <w:rPr>
-          <w:rFonts w:asciiTheme="minorHAnsi" w:hAnsiTheme="minorHAnsi" w:cstheme="majorBidi"/>
-          <w:b w:val="0"/>
-          <w:bCs w:val="0"/>
-          <w:sz w:val="22"/>
-          <w:szCs w:val="22"/>
-        </w:rPr>
-      </w:pPr>
-      <w:r>
-        <w:rPr>
-          <w:rFonts w:asciiTheme="minorHAnsi" w:hAnsiTheme="minorHAnsi" w:cstheme="majorBidi"/>
-          <w:b w:val="0"/>
-          <w:bCs w:val="0"/>
-          <w:sz w:val="22"/>
-          <w:szCs w:val="22"/>
-        </w:rPr>
-        <w:t>Clustering, classification, iterative maximization techniques, gradient descent, categorical modeling, multivariate modeling, shrinkage, dimension reduction, likelihood methods, EM algorithm, MCMC, Bayesian parametric methods, bootstrapping</w:t>
+        <w:t>Clustering, classification, iterative maximization techniques, gradient descent, categorical modeling, multivariate modeling, shrinkage, dimension reduction</w:t>
+      </w:r>
+      <w:r>
+        <w:rPr>
+          <w:rFonts w:asciiTheme="minorHAnsi" w:hAnsiTheme="minorHAnsi" w:cstheme="majorBidi"/>
+          <w:b w:val="0"/>
+          <w:bCs w:val="0"/>
+          <w:sz w:val="22"/>
+          <w:szCs w:val="22"/>
+        </w:rPr>
+        <w:t>,</w:t>
+      </w:r>
+      <w:r>
+        <w:rPr>
+          <w:rFonts w:asciiTheme="minorHAnsi" w:hAnsiTheme="minorHAnsi" w:cstheme="majorBidi"/>
+          <w:b w:val="0"/>
+          <w:bCs w:val="0"/>
+          <w:sz w:val="22"/>
+          <w:szCs w:val="22"/>
+        </w:rPr>
+        <w:t xml:space="preserve"> EM algorithm, MCMC, Bayesian parametric methods, bootstrapping</w:t>
       </w:r>
       <w:r>
         <w:rPr>
@@ -2644,30 +2356,36 @@
         </w:rPr>
         <w:t xml:space="preserve">, </w:t>
       </w:r>
-      <w:proofErr w:type="spellStart"/>
-      <w:r>
-        <w:rPr>
-          <w:rFonts w:asciiTheme="minorHAnsi" w:hAnsiTheme="minorHAnsi" w:cstheme="majorBidi"/>
-          <w:b w:val="0"/>
-          <w:bCs w:val="0"/>
-          <w:sz w:val="22"/>
-          <w:szCs w:val="22"/>
-        </w:rPr>
-        <w:t>ggplot</w:t>
-      </w:r>
-      <w:proofErr w:type="spellEnd"/>
-      <w:r>
-        <w:rPr>
-          <w:rFonts w:asciiTheme="minorHAnsi" w:hAnsiTheme="minorHAnsi" w:cstheme="majorBidi"/>
-          <w:b w:val="0"/>
-          <w:bCs w:val="0"/>
-          <w:sz w:val="22"/>
-          <w:szCs w:val="22"/>
-        </w:rPr>
-        <w:t xml:space="preserve">, Pivot tables, </w:t>
-      </w:r>
-      <w:bookmarkStart w:id="0" w:name="_GoBack"/>
-      <w:bookmarkEnd w:id="0"/>
+      <w:r>
+        <w:rPr>
+          <w:rFonts w:asciiTheme="minorHAnsi" w:hAnsiTheme="minorHAnsi" w:cstheme="majorBidi"/>
+          <w:b w:val="0"/>
+          <w:bCs w:val="0"/>
+          <w:sz w:val="22"/>
+          <w:szCs w:val="22"/>
+        </w:rPr>
+        <w:t>p</w:t>
+      </w:r>
+      <w:r>
+        <w:rPr>
+          <w:rFonts w:asciiTheme="minorHAnsi" w:hAnsiTheme="minorHAnsi" w:cstheme="majorBidi"/>
+          <w:b w:val="0"/>
+          <w:bCs w:val="0"/>
+          <w:sz w:val="22"/>
+          <w:szCs w:val="22"/>
+        </w:rPr>
+        <w:t>ivot tables</w:t>
+      </w:r>
+      <w:r>
+        <w:rPr>
+          <w:rFonts w:asciiTheme="minorHAnsi" w:hAnsiTheme="minorHAnsi" w:cstheme="majorBidi"/>
+          <w:b w:val="0"/>
+          <w:bCs w:val="0"/>
+          <w:sz w:val="22"/>
+          <w:szCs w:val="22"/>
+        </w:rPr>
+        <w:t xml:space="preserve">, LASSO, ridge, elastic net </w:t>
+      </w:r>
     </w:p>
     <w:sectPr>
       <w:footerReference w:type="default" r:id="rId11"/>
@@ -5483,6 +5201,18 @@
       <w:szCs w:val="28"/>
     </w:rPr>
   </w:style>
+  <w:style w:type="character" w:styleId="FollowedHyperlink">
+    <w:name w:val="FollowedHyperlink"/>
+    <w:basedOn w:val="DefaultParagraphFont"/>
+    <w:uiPriority w:val="99"/>
+    <w:semiHidden/>
+    <w:unhideWhenUsed/>
+    <w:rsid w:val="00C07E99"/>
+    <w:rPr>
+      <w:color w:val="800080" w:themeColor="followedHyperlink"/>
+      <w:u w:val="single"/>
+    </w:rPr>
+  </w:style>
 </w:styles>
 </file>
 
@@ -5774,7 +5504,7 @@
 </file>
 
 <file path=customXml/itemProps1.xml><?xml version="1.0" encoding="utf-8"?>
-<ds:datastoreItem xmlns:ds="http://schemas.openxmlformats.org/officeDocument/2006/customXml" ds:itemID="{3CE56B5C-1EF3-42AF-A1E2-CB1A01FFE895}">
+<ds:datastoreItem xmlns:ds="http://schemas.openxmlformats.org/officeDocument/2006/customXml" ds:itemID="{DA4F4636-C0FE-4D88-B421-F465B45E35F2}">
   <ds:schemaRefs>
     <ds:schemaRef ds:uri="http://schemas.openxmlformats.org/officeDocument/2006/bibliography"/>
   </ds:schemaRefs>

--- a/assets/Taha_Monfared_Resume.docx
+++ b/assets/Taha_Monfared_Resume.docx
@@ -133,27 +133,7 @@
             <w:sz w:val="20"/>
             <w:szCs w:val="20"/>
           </w:rPr>
-          <w:t>taham</w:t>
-        </w:r>
-        <w:r>
-          <w:rPr>
-            <w:rStyle w:val="Hyperlink"/>
-            <w:rFonts w:asciiTheme="minorHAnsi" w:hAnsiTheme="minorHAnsi" w:cs="Times New Roman"/>
-            <w:b w:val="0"/>
-            <w:sz w:val="20"/>
-            <w:szCs w:val="20"/>
-          </w:rPr>
-          <w:t>o</w:t>
-        </w:r>
-        <w:r>
-          <w:rPr>
-            <w:rStyle w:val="Hyperlink"/>
-            <w:rFonts w:asciiTheme="minorHAnsi" w:hAnsiTheme="minorHAnsi" w:cs="Times New Roman"/>
-            <w:b w:val="0"/>
-            <w:sz w:val="20"/>
-            <w:szCs w:val="20"/>
-          </w:rPr>
-          <w:t>nfared.github.io</w:t>
+          <w:t>tahamonfared.github.io</w:t>
         </w:r>
       </w:hyperlink>
       <w:r>
@@ -380,96 +360,280 @@
           <w:numId w:val="14"/>
         </w:numPr>
         <w:ind w:right="450"/>
+        <w:rPr>
+          <w:rFonts w:asciiTheme="minorHAnsi" w:hAnsiTheme="minorHAnsi" w:cstheme="majorBidi"/>
+          <w:b w:val="0"/>
+          <w:bCs w:val="0"/>
+          <w:sz w:val="22"/>
+          <w:szCs w:val="22"/>
+        </w:rPr>
+      </w:pPr>
+      <w:r>
+        <w:rPr>
+          <w:rFonts w:asciiTheme="minorHAnsi" w:hAnsiTheme="minorHAnsi" w:cstheme="majorBidi"/>
+          <w:b w:val="0"/>
+          <w:bCs w:val="0"/>
+          <w:sz w:val="22"/>
+          <w:szCs w:val="22"/>
+        </w:rPr>
+        <w:t xml:space="preserve">Produce </w:t>
+      </w:r>
+      <w:r>
+        <w:rPr>
+          <w:rFonts w:asciiTheme="minorHAnsi" w:hAnsiTheme="minorHAnsi" w:cstheme="majorBidi"/>
+          <w:b w:val="0"/>
+          <w:bCs w:val="0"/>
+          <w:sz w:val="22"/>
+          <w:szCs w:val="22"/>
+        </w:rPr>
+        <w:t xml:space="preserve">predictive and inferential </w:t>
+      </w:r>
+      <w:r>
+        <w:rPr>
+          <w:rFonts w:asciiTheme="minorHAnsi" w:hAnsiTheme="minorHAnsi" w:cstheme="majorBidi"/>
+          <w:b w:val="0"/>
+          <w:bCs w:val="0"/>
+          <w:sz w:val="22"/>
+          <w:szCs w:val="22"/>
+        </w:rPr>
+        <w:t xml:space="preserve">reports on </w:t>
+      </w:r>
+      <w:r>
+        <w:rPr>
+          <w:rFonts w:asciiTheme="minorHAnsi" w:hAnsiTheme="minorHAnsi" w:cstheme="majorBidi"/>
+          <w:b w:val="0"/>
+          <w:bCs w:val="0"/>
+          <w:sz w:val="22"/>
+          <w:szCs w:val="22"/>
+        </w:rPr>
+        <w:t>CSUF graduate students</w:t>
+      </w:r>
+      <w:r>
+        <w:rPr>
+          <w:rFonts w:asciiTheme="minorHAnsi" w:hAnsiTheme="minorHAnsi" w:cstheme="majorBidi"/>
+          <w:b w:val="0"/>
+          <w:bCs w:val="0"/>
+          <w:sz w:val="22"/>
+          <w:szCs w:val="22"/>
+        </w:rPr>
+        <w:t>’</w:t>
+      </w:r>
+      <w:r>
+        <w:rPr>
+          <w:rFonts w:asciiTheme="minorHAnsi" w:hAnsiTheme="minorHAnsi" w:cstheme="majorBidi"/>
+          <w:b w:val="0"/>
+          <w:bCs w:val="0"/>
+          <w:sz w:val="22"/>
+          <w:szCs w:val="22"/>
+        </w:rPr>
+        <w:t xml:space="preserve"> educational</w:t>
+      </w:r>
+      <w:r>
+        <w:rPr>
+          <w:rFonts w:asciiTheme="minorHAnsi" w:hAnsiTheme="minorHAnsi" w:cstheme="majorBidi"/>
+          <w:b w:val="0"/>
+          <w:bCs w:val="0"/>
+          <w:sz w:val="22"/>
+          <w:szCs w:val="22"/>
+        </w:rPr>
+        <w:t xml:space="preserve"> performance</w:t>
+      </w:r>
+      <w:r>
+        <w:rPr>
+          <w:rFonts w:asciiTheme="minorHAnsi" w:hAnsiTheme="minorHAnsi" w:cstheme="majorBidi"/>
+          <w:b w:val="0"/>
+          <w:bCs w:val="0"/>
+          <w:sz w:val="22"/>
+          <w:szCs w:val="22"/>
+        </w:rPr>
+        <w:t xml:space="preserve"> </w:t>
+      </w:r>
+      <w:r>
+        <w:rPr>
+          <w:rFonts w:asciiTheme="minorHAnsi" w:hAnsiTheme="minorHAnsi" w:cstheme="majorBidi"/>
+          <w:b w:val="0"/>
+          <w:bCs w:val="0"/>
+          <w:sz w:val="22"/>
+          <w:szCs w:val="22"/>
+        </w:rPr>
+        <w:t>using ordinal modeling, focused on underrepresented ethnicities</w:t>
+      </w:r>
+    </w:p>
+    <w:p>
+      <w:pPr>
+        <w:pStyle w:val="ListParagraph"/>
+        <w:numPr>
+          <w:ilvl w:val="0"/>
+          <w:numId w:val="14"/>
+        </w:numPr>
+        <w:ind w:right="450"/>
+        <w:rPr>
+          <w:rFonts w:asciiTheme="minorHAnsi" w:hAnsiTheme="minorHAnsi" w:cstheme="majorBidi"/>
+          <w:szCs w:val="24"/>
+        </w:rPr>
+      </w:pPr>
+      <w:r>
+        <w:rPr>
+          <w:rFonts w:asciiTheme="minorHAnsi" w:hAnsiTheme="minorHAnsi" w:cstheme="majorBidi"/>
+          <w:b w:val="0"/>
+          <w:bCs w:val="0"/>
+          <w:sz w:val="22"/>
+          <w:szCs w:val="22"/>
+        </w:rPr>
+        <w:t xml:space="preserve">Tutor an average of 20 diverse </w:t>
+      </w:r>
+      <w:r>
+        <w:rPr>
+          <w:rFonts w:asciiTheme="minorHAnsi" w:hAnsiTheme="minorHAnsi" w:cstheme="majorBidi"/>
+          <w:b w:val="0"/>
+          <w:bCs w:val="0"/>
+          <w:sz w:val="22"/>
+          <w:szCs w:val="22"/>
+        </w:rPr>
+        <w:t>graduate students</w:t>
+      </w:r>
+      <w:r>
+        <w:rPr>
+          <w:rFonts w:asciiTheme="minorHAnsi" w:hAnsiTheme="minorHAnsi" w:cstheme="majorBidi"/>
+          <w:b w:val="0"/>
+          <w:bCs w:val="0"/>
+          <w:sz w:val="22"/>
+          <w:szCs w:val="22"/>
+        </w:rPr>
+        <w:t xml:space="preserve"> monthly</w:t>
+      </w:r>
+      <w:r>
+        <w:rPr>
+          <w:rFonts w:asciiTheme="minorHAnsi" w:hAnsiTheme="minorHAnsi" w:cstheme="majorBidi"/>
+          <w:b w:val="0"/>
+          <w:bCs w:val="0"/>
+          <w:sz w:val="22"/>
+          <w:szCs w:val="22"/>
+        </w:rPr>
+        <w:t xml:space="preserve"> </w:t>
+      </w:r>
+      <w:r>
+        <w:rPr>
+          <w:rFonts w:asciiTheme="minorHAnsi" w:hAnsiTheme="minorHAnsi" w:cstheme="majorBidi"/>
+          <w:b w:val="0"/>
+          <w:bCs w:val="0"/>
+          <w:sz w:val="22"/>
+          <w:szCs w:val="22"/>
+        </w:rPr>
+        <w:t>on statistics; with thesis research problems, coursework and</w:t>
+      </w:r>
+      <w:r>
+        <w:rPr>
+          <w:rFonts w:asciiTheme="minorHAnsi" w:hAnsiTheme="minorHAnsi" w:cstheme="majorBidi"/>
+          <w:b w:val="0"/>
+          <w:bCs w:val="0"/>
+          <w:sz w:val="22"/>
+          <w:szCs w:val="22"/>
+        </w:rPr>
+        <w:t xml:space="preserve"> papers</w:t>
+      </w:r>
+      <w:r>
+        <w:rPr>
+          <w:rFonts w:asciiTheme="minorHAnsi" w:hAnsiTheme="minorHAnsi" w:cstheme="majorBidi"/>
+          <w:b w:val="0"/>
+          <w:bCs w:val="0"/>
+          <w:sz w:val="22"/>
+          <w:szCs w:val="22"/>
+        </w:rPr>
+        <w:t xml:space="preserve"> </w:t>
+      </w:r>
+      <w:r>
+        <w:rPr>
+          <w:rFonts w:asciiTheme="minorHAnsi" w:hAnsiTheme="minorHAnsi" w:cstheme="majorBidi"/>
+          <w:szCs w:val="24"/>
+        </w:rPr>
+        <w:t xml:space="preserve"> </w:t>
+      </w:r>
+    </w:p>
+    <w:p>
+      <w:pPr>
+        <w:tabs>
+          <w:tab w:val="right" w:pos="9360"/>
+        </w:tabs>
+        <w:ind w:left="720"/>
         <w:jc w:val="both"/>
         <w:rPr>
           <w:rFonts w:asciiTheme="minorHAnsi" w:hAnsiTheme="minorHAnsi" w:cstheme="majorBidi"/>
-          <w:b w:val="0"/>
-          <w:bCs w:val="0"/>
-          <w:sz w:val="22"/>
-          <w:szCs w:val="22"/>
-        </w:rPr>
-      </w:pPr>
-      <w:r>
-        <w:rPr>
-          <w:rFonts w:asciiTheme="minorHAnsi" w:hAnsiTheme="minorHAnsi" w:cstheme="majorBidi"/>
-          <w:b w:val="0"/>
-          <w:bCs w:val="0"/>
-          <w:sz w:val="22"/>
-          <w:szCs w:val="22"/>
-        </w:rPr>
-        <w:t xml:space="preserve">Produce reports on </w:t>
-      </w:r>
-      <w:r>
-        <w:rPr>
-          <w:rFonts w:asciiTheme="minorHAnsi" w:hAnsiTheme="minorHAnsi" w:cstheme="majorBidi"/>
-          <w:b w:val="0"/>
-          <w:bCs w:val="0"/>
-          <w:sz w:val="22"/>
-          <w:szCs w:val="22"/>
-        </w:rPr>
-        <w:t>CSUF graduate students</w:t>
-      </w:r>
-      <w:r>
-        <w:rPr>
-          <w:rFonts w:asciiTheme="minorHAnsi" w:hAnsiTheme="minorHAnsi" w:cstheme="majorBidi"/>
-          <w:b w:val="0"/>
-          <w:bCs w:val="0"/>
-          <w:sz w:val="22"/>
-          <w:szCs w:val="22"/>
-        </w:rPr>
-        <w:t>’</w:t>
-      </w:r>
-      <w:r>
-        <w:rPr>
-          <w:rFonts w:asciiTheme="minorHAnsi" w:hAnsiTheme="minorHAnsi" w:cstheme="majorBidi"/>
-          <w:b w:val="0"/>
-          <w:bCs w:val="0"/>
-          <w:sz w:val="22"/>
-          <w:szCs w:val="22"/>
-        </w:rPr>
-        <w:t xml:space="preserve"> educational</w:t>
-      </w:r>
-      <w:r>
-        <w:rPr>
-          <w:rFonts w:asciiTheme="minorHAnsi" w:hAnsiTheme="minorHAnsi" w:cstheme="majorBidi"/>
-          <w:b w:val="0"/>
-          <w:bCs w:val="0"/>
-          <w:sz w:val="22"/>
-          <w:szCs w:val="22"/>
-        </w:rPr>
-        <w:t xml:space="preserve"> performance</w:t>
-      </w:r>
-      <w:r>
-        <w:rPr>
-          <w:rFonts w:asciiTheme="minorHAnsi" w:hAnsiTheme="minorHAnsi" w:cstheme="majorBidi"/>
-          <w:b w:val="0"/>
-          <w:bCs w:val="0"/>
-          <w:sz w:val="22"/>
-          <w:szCs w:val="22"/>
-        </w:rPr>
-        <w:t xml:space="preserve"> </w:t>
-      </w:r>
-      <w:r>
-        <w:rPr>
-          <w:rFonts w:asciiTheme="minorHAnsi" w:hAnsiTheme="minorHAnsi" w:cstheme="majorBidi"/>
-          <w:b w:val="0"/>
-          <w:bCs w:val="0"/>
-          <w:sz w:val="22"/>
-          <w:szCs w:val="22"/>
-        </w:rPr>
-        <w:t xml:space="preserve">using ordinal </w:t>
-      </w:r>
-      <w:bookmarkStart w:id="0" w:name="_GoBack"/>
-      <w:bookmarkEnd w:id="0"/>
-      <w:r>
-        <w:rPr>
-          <w:rFonts w:asciiTheme="minorHAnsi" w:hAnsiTheme="minorHAnsi" w:cstheme="majorBidi"/>
-          <w:b w:val="0"/>
-          <w:bCs w:val="0"/>
-          <w:sz w:val="22"/>
-          <w:szCs w:val="22"/>
-        </w:rPr>
-        <w:t>modeling for prediction, focused on underrepresented ethnicities</w:t>
+          <w:bCs w:val="0"/>
+          <w:sz w:val="12"/>
+          <w:szCs w:val="12"/>
+        </w:rPr>
+      </w:pPr>
+    </w:p>
+    <w:p>
+      <w:pPr>
+        <w:tabs>
+          <w:tab w:val="right" w:pos="9360"/>
+        </w:tabs>
+        <w:jc w:val="both"/>
+        <w:rPr>
+          <w:rFonts w:asciiTheme="minorHAnsi" w:hAnsiTheme="minorHAnsi" w:cstheme="majorBidi"/>
+          <w:szCs w:val="24"/>
+        </w:rPr>
+      </w:pPr>
+      <w:r>
+        <w:rPr>
+          <w:rFonts w:asciiTheme="minorHAnsi" w:hAnsiTheme="minorHAnsi" w:cstheme="majorBidi"/>
+          <w:b w:val="0"/>
+          <w:szCs w:val="24"/>
+        </w:rPr>
+        <w:t xml:space="preserve">Stock Market Analyst, </w:t>
+      </w:r>
+      <w:proofErr w:type="spellStart"/>
+      <w:r>
+        <w:rPr>
+          <w:rFonts w:asciiTheme="minorHAnsi" w:hAnsiTheme="minorHAnsi" w:cstheme="majorBidi"/>
+          <w:b w:val="0"/>
+          <w:szCs w:val="24"/>
+        </w:rPr>
+        <w:t>Tadbirgaran</w:t>
+      </w:r>
+      <w:proofErr w:type="spellEnd"/>
+      <w:r>
+        <w:rPr>
+          <w:rFonts w:asciiTheme="minorHAnsi" w:hAnsiTheme="minorHAnsi" w:cstheme="majorBidi"/>
+          <w:b w:val="0"/>
+          <w:szCs w:val="24"/>
+        </w:rPr>
+        <w:t xml:space="preserve"> Investment Institute</w:t>
+      </w:r>
+      <w:r>
+        <w:rPr>
+          <w:rFonts w:asciiTheme="minorHAnsi" w:hAnsiTheme="minorHAnsi" w:cstheme="majorBidi"/>
+          <w:b w:val="0"/>
+          <w:szCs w:val="24"/>
+        </w:rPr>
+        <w:tab/>
+        <w:t xml:space="preserve"> 2007 – </w:t>
+      </w:r>
+      <w:r>
+        <w:rPr>
+          <w:rFonts w:asciiTheme="minorHAnsi" w:hAnsiTheme="minorHAnsi" w:cstheme="majorBidi"/>
+          <w:b w:val="0"/>
+          <w:szCs w:val="24"/>
+        </w:rPr>
+        <w:t>2</w:t>
+      </w:r>
+      <w:r>
+        <w:rPr>
+          <w:rFonts w:asciiTheme="minorHAnsi" w:hAnsiTheme="minorHAnsi" w:cstheme="majorBidi"/>
+          <w:b w:val="0"/>
+          <w:szCs w:val="24"/>
+        </w:rPr>
+        <w:t>01</w:t>
+      </w:r>
+      <w:r>
+        <w:rPr>
+          <w:rFonts w:asciiTheme="minorHAnsi" w:hAnsiTheme="minorHAnsi" w:cstheme="majorBidi"/>
+          <w:b w:val="0"/>
+          <w:szCs w:val="24"/>
+        </w:rPr>
+        <w:t>4</w:t>
       </w:r>
     </w:p>
     <w:p>
@@ -483,196 +647,6 @@
         <w:jc w:val="both"/>
         <w:rPr>
           <w:rFonts w:asciiTheme="minorHAnsi" w:hAnsiTheme="minorHAnsi" w:cstheme="majorBidi"/>
-          <w:szCs w:val="24"/>
-        </w:rPr>
-      </w:pPr>
-      <w:r>
-        <w:rPr>
-          <w:rFonts w:asciiTheme="minorHAnsi" w:hAnsiTheme="minorHAnsi" w:cstheme="majorBidi"/>
-          <w:b w:val="0"/>
-          <w:bCs w:val="0"/>
-          <w:sz w:val="22"/>
-          <w:szCs w:val="22"/>
-        </w:rPr>
-        <w:t xml:space="preserve">Tutor an average of 20 diverse </w:t>
-      </w:r>
-      <w:r>
-        <w:rPr>
-          <w:rFonts w:asciiTheme="minorHAnsi" w:hAnsiTheme="minorHAnsi" w:cstheme="majorBidi"/>
-          <w:b w:val="0"/>
-          <w:bCs w:val="0"/>
-          <w:sz w:val="22"/>
-          <w:szCs w:val="22"/>
-        </w:rPr>
-        <w:t>graduate students</w:t>
-      </w:r>
-      <w:r>
-        <w:rPr>
-          <w:rFonts w:asciiTheme="minorHAnsi" w:hAnsiTheme="minorHAnsi" w:cstheme="majorBidi"/>
-          <w:b w:val="0"/>
-          <w:bCs w:val="0"/>
-          <w:sz w:val="22"/>
-          <w:szCs w:val="22"/>
-        </w:rPr>
-        <w:t xml:space="preserve"> monthly</w:t>
-      </w:r>
-      <w:r>
-        <w:rPr>
-          <w:rFonts w:asciiTheme="minorHAnsi" w:hAnsiTheme="minorHAnsi" w:cstheme="majorBidi"/>
-          <w:b w:val="0"/>
-          <w:bCs w:val="0"/>
-          <w:sz w:val="22"/>
-          <w:szCs w:val="22"/>
-        </w:rPr>
-        <w:t xml:space="preserve"> </w:t>
-      </w:r>
-      <w:r>
-        <w:rPr>
-          <w:rFonts w:asciiTheme="minorHAnsi" w:hAnsiTheme="minorHAnsi" w:cstheme="majorBidi"/>
-          <w:b w:val="0"/>
-          <w:bCs w:val="0"/>
-          <w:sz w:val="22"/>
-          <w:szCs w:val="22"/>
-        </w:rPr>
-        <w:t xml:space="preserve">on </w:t>
-      </w:r>
-      <w:proofErr w:type="gramStart"/>
-      <w:r>
-        <w:rPr>
-          <w:rFonts w:asciiTheme="minorHAnsi" w:hAnsiTheme="minorHAnsi" w:cstheme="majorBidi"/>
-          <w:b w:val="0"/>
-          <w:bCs w:val="0"/>
-          <w:sz w:val="22"/>
-          <w:szCs w:val="22"/>
-        </w:rPr>
-        <w:t>statistics;  with</w:t>
-      </w:r>
-      <w:proofErr w:type="gramEnd"/>
-      <w:r>
-        <w:rPr>
-          <w:rFonts w:asciiTheme="minorHAnsi" w:hAnsiTheme="minorHAnsi" w:cstheme="majorBidi"/>
-          <w:b w:val="0"/>
-          <w:bCs w:val="0"/>
-          <w:sz w:val="22"/>
-          <w:szCs w:val="22"/>
-        </w:rPr>
-        <w:t xml:space="preserve"> their thesis research problems, coursework and understanding papers</w:t>
-      </w:r>
-      <w:r>
-        <w:rPr>
-          <w:rFonts w:asciiTheme="minorHAnsi" w:hAnsiTheme="minorHAnsi" w:cstheme="majorBidi"/>
-          <w:b w:val="0"/>
-          <w:bCs w:val="0"/>
-          <w:sz w:val="22"/>
-          <w:szCs w:val="22"/>
-        </w:rPr>
-        <w:t xml:space="preserve">  </w:t>
-      </w:r>
-      <w:r>
-        <w:rPr>
-          <w:rFonts w:asciiTheme="minorHAnsi" w:hAnsiTheme="minorHAnsi" w:cstheme="majorBidi"/>
-          <w:szCs w:val="24"/>
-        </w:rPr>
-        <w:t xml:space="preserve"> </w:t>
-      </w:r>
-    </w:p>
-    <w:p>
-      <w:pPr>
-        <w:tabs>
-          <w:tab w:val="right" w:pos="9360"/>
-        </w:tabs>
-        <w:ind w:left="720"/>
-        <w:jc w:val="both"/>
-        <w:rPr>
-          <w:rFonts w:asciiTheme="minorHAnsi" w:hAnsiTheme="minorHAnsi" w:cstheme="majorBidi"/>
-          <w:bCs w:val="0"/>
-          <w:sz w:val="12"/>
-          <w:szCs w:val="12"/>
-        </w:rPr>
-      </w:pPr>
-    </w:p>
-    <w:p>
-      <w:pPr>
-        <w:tabs>
-          <w:tab w:val="right" w:pos="9360"/>
-        </w:tabs>
-        <w:jc w:val="both"/>
-        <w:rPr>
-          <w:rFonts w:asciiTheme="minorHAnsi" w:hAnsiTheme="minorHAnsi" w:cstheme="majorBidi"/>
-          <w:szCs w:val="24"/>
-        </w:rPr>
-      </w:pPr>
-      <w:r>
-        <w:rPr>
-          <w:rFonts w:asciiTheme="minorHAnsi" w:hAnsiTheme="minorHAnsi" w:cstheme="majorBidi"/>
-          <w:b w:val="0"/>
-          <w:szCs w:val="24"/>
-        </w:rPr>
-        <w:t xml:space="preserve">Stock Market Analyst, </w:t>
-      </w:r>
-      <w:proofErr w:type="spellStart"/>
-      <w:r>
-        <w:rPr>
-          <w:rFonts w:asciiTheme="minorHAnsi" w:hAnsiTheme="minorHAnsi" w:cstheme="majorBidi"/>
-          <w:b w:val="0"/>
-          <w:szCs w:val="24"/>
-        </w:rPr>
-        <w:t>Tadbirgaran</w:t>
-      </w:r>
-      <w:proofErr w:type="spellEnd"/>
-      <w:r>
-        <w:rPr>
-          <w:rFonts w:asciiTheme="minorHAnsi" w:hAnsiTheme="minorHAnsi" w:cstheme="majorBidi"/>
-          <w:b w:val="0"/>
-          <w:szCs w:val="24"/>
-        </w:rPr>
-        <w:t xml:space="preserve"> Investment Institute</w:t>
-      </w:r>
-      <w:r>
-        <w:rPr>
-          <w:rFonts w:asciiTheme="minorHAnsi" w:hAnsiTheme="minorHAnsi" w:cstheme="majorBidi"/>
-          <w:b w:val="0"/>
-          <w:szCs w:val="24"/>
-        </w:rPr>
-        <w:tab/>
-        <w:t xml:space="preserve"> 2007 – </w:t>
-      </w:r>
-      <w:r>
-        <w:rPr>
-          <w:rFonts w:asciiTheme="minorHAnsi" w:hAnsiTheme="minorHAnsi" w:cstheme="majorBidi"/>
-          <w:b w:val="0"/>
-          <w:szCs w:val="24"/>
-        </w:rPr>
-        <w:t>2</w:t>
-      </w:r>
-      <w:r>
-        <w:rPr>
-          <w:rFonts w:asciiTheme="minorHAnsi" w:hAnsiTheme="minorHAnsi" w:cstheme="majorBidi"/>
-          <w:b w:val="0"/>
-          <w:szCs w:val="24"/>
-        </w:rPr>
-        <w:t>01</w:t>
-      </w:r>
-      <w:r>
-        <w:rPr>
-          <w:rFonts w:asciiTheme="minorHAnsi" w:hAnsiTheme="minorHAnsi" w:cstheme="majorBidi"/>
-          <w:b w:val="0"/>
-          <w:szCs w:val="24"/>
-        </w:rPr>
-        <w:t>4</w:t>
-      </w:r>
-    </w:p>
-    <w:p>
-      <w:pPr>
-        <w:pStyle w:val="ListParagraph"/>
-        <w:numPr>
-          <w:ilvl w:val="0"/>
-          <w:numId w:val="14"/>
-        </w:numPr>
-        <w:ind w:right="450"/>
-        <w:jc w:val="both"/>
-        <w:rPr>
-          <w:rFonts w:asciiTheme="minorHAnsi" w:hAnsiTheme="minorHAnsi" w:cstheme="majorBidi"/>
           <w:b w:val="0"/>
           <w:bCs w:val="0"/>
           <w:sz w:val="22"/>
@@ -726,7 +700,19 @@
           <w:sz w:val="22"/>
           <w:szCs w:val="22"/>
         </w:rPr>
-        <w:t xml:space="preserve"> and manipulation codes </w:t>
+        <w:t xml:space="preserve"> and manipulatio</w:t>
+      </w:r>
+      <w:bookmarkStart w:id="0" w:name="_GoBack"/>
+      <w:bookmarkEnd w:id="0"/>
+      <w:r>
+        <w:rPr>
+          <w:rFonts w:asciiTheme="minorHAnsi" w:hAnsiTheme="minorHAnsi" w:cstheme="majorBidi"/>
+          <w:b w:val="0"/>
+          <w:bCs w:val="0"/>
+          <w:sz w:val="22"/>
+          <w:szCs w:val="22"/>
+        </w:rPr>
+        <w:t xml:space="preserve">n codes </w:t>
       </w:r>
       <w:r>
         <w:rPr>
@@ -5504,7 +5490,7 @@
 </file>
 
 <file path=customXml/itemProps1.xml><?xml version="1.0" encoding="utf-8"?>
-<ds:datastoreItem xmlns:ds="http://schemas.openxmlformats.org/officeDocument/2006/customXml" ds:itemID="{DA4F4636-C0FE-4D88-B421-F465B45E35F2}">
+<ds:datastoreItem xmlns:ds="http://schemas.openxmlformats.org/officeDocument/2006/customXml" ds:itemID="{86DA384A-7A45-4767-AA71-DC266523B121}">
   <ds:schemaRefs>
     <ds:schemaRef ds:uri="http://schemas.openxmlformats.org/officeDocument/2006/bibliography"/>
   </ds:schemaRefs>
